--- a/Laporan PKL/UNIKOM_AhmadPaudji-IsmailZakky-Handoyo_Daftar Tabel.docx
+++ b/Laporan PKL/UNIKOM_AhmadPaudji-IsmailZakky-Handoyo_Daftar Tabel.docx
@@ -30,6 +30,8 @@
           <w:rFonts w:eastAsiaTheme="majorEastAsia"/>
         </w:rPr>
       </w:pPr>
+      <w:bookmarkStart w:id="1" w:name="_GoBack"/>
+      <w:bookmarkEnd w:id="1"/>
     </w:p>
     <w:p>
       <w:pPr>
@@ -157,8 +159,6 @@
         </w:rPr>
         <w:t>21</w:t>
       </w:r>
-      <w:bookmarkStart w:id="1" w:name="_GoBack"/>
-      <w:bookmarkEnd w:id="1"/>
     </w:p>
     <w:p>
       <w:pPr>
@@ -266,48 +266,13 @@
           </w:rPr>
           <w:tab/>
         </w:r>
-        <w:r>
-          <w:rPr>
-            <w:noProof/>
-            <w:webHidden/>
-          </w:rPr>
-          <w:fldChar w:fldCharType="begin"/>
-        </w:r>
-        <w:r>
-          <w:rPr>
-            <w:noProof/>
-            <w:webHidden/>
-          </w:rPr>
-          <w:instrText xml:space="preserve"> PAGEREF _Toc379584791 \h </w:instrText>
-        </w:r>
-        <w:r>
-          <w:rPr>
-            <w:noProof/>
-            <w:webHidden/>
-          </w:rPr>
-        </w:r>
-        <w:r>
-          <w:rPr>
-            <w:noProof/>
-            <w:webHidden/>
-          </w:rPr>
-          <w:fldChar w:fldCharType="separate"/>
-        </w:r>
-        <w:r>
-          <w:rPr>
-            <w:noProof/>
-            <w:webHidden/>
-          </w:rPr>
-          <w:t>22</w:t>
-        </w:r>
-        <w:r>
-          <w:rPr>
-            <w:noProof/>
-            <w:webHidden/>
-          </w:rPr>
-          <w:fldChar w:fldCharType="end"/>
-        </w:r>
       </w:hyperlink>
+      <w:r>
+        <w:rPr>
+          <w:noProof/>
+        </w:rPr>
+        <w:t>23</w:t>
+      </w:r>
     </w:p>
     <w:p>
       <w:pPr>
@@ -793,14 +758,7 @@
             <w:rStyle w:val="Hyperlink"/>
             <w:noProof/>
           </w:rPr>
-          <w:t>Tabel 3.</w:t>
-        </w:r>
-        <w:r>
-          <w:rPr>
-            <w:rStyle w:val="Hyperlink"/>
-            <w:noProof/>
-          </w:rPr>
-          <w:t>13</w:t>
+          <w:t>Tabel 3.13</w:t>
         </w:r>
         <w:r>
           <w:rPr>
@@ -887,14 +845,7 @@
             <w:rStyle w:val="Hyperlink"/>
             <w:noProof/>
           </w:rPr>
-          <w:t>Tabel 3.</w:t>
-        </w:r>
-        <w:r>
-          <w:rPr>
-            <w:rStyle w:val="Hyperlink"/>
-            <w:noProof/>
-          </w:rPr>
-          <w:t>14</w:t>
+          <w:t>Tabel 3.14</w:t>
         </w:r>
         <w:r>
           <w:rPr>
@@ -951,14 +902,7 @@
             <w:rStyle w:val="Hyperlink"/>
             <w:noProof/>
           </w:rPr>
-          <w:t>Tabel 3.</w:t>
-        </w:r>
-        <w:r>
-          <w:rPr>
-            <w:rStyle w:val="Hyperlink"/>
-            <w:noProof/>
-          </w:rPr>
-          <w:t>15</w:t>
+          <w:t>Tabel 3.15</w:t>
         </w:r>
         <w:r>
           <w:rPr>
@@ -1008,14 +952,7 @@
             <w:rStyle w:val="Hyperlink"/>
             <w:noProof/>
           </w:rPr>
-          <w:t>Tabel 3.</w:t>
-        </w:r>
-        <w:r>
-          <w:rPr>
-            <w:rStyle w:val="Hyperlink"/>
-            <w:noProof/>
-          </w:rPr>
-          <w:t>16</w:t>
+          <w:t>Tabel 3.16</w:t>
         </w:r>
         <w:r>
           <w:rPr>
@@ -1081,14 +1018,7 @@
             <w:rStyle w:val="Hyperlink"/>
             <w:noProof/>
           </w:rPr>
-          <w:t>Tabel 3.</w:t>
-        </w:r>
-        <w:r>
-          <w:rPr>
-            <w:rStyle w:val="Hyperlink"/>
-            <w:noProof/>
-          </w:rPr>
-          <w:t>17</w:t>
+          <w:t>Tabel 3.17</w:t>
         </w:r>
         <w:r>
           <w:rPr>
@@ -1153,14 +1083,7 @@
             <w:rStyle w:val="Hyperlink"/>
             <w:noProof/>
           </w:rPr>
-          <w:t>Tabel 3.</w:t>
-        </w:r>
-        <w:r>
-          <w:rPr>
-            <w:rStyle w:val="Hyperlink"/>
-            <w:noProof/>
-          </w:rPr>
-          <w:t>18</w:t>
+          <w:t>Tabel 3.18</w:t>
         </w:r>
         <w:r>
           <w:rPr>
@@ -1233,14 +1156,7 @@
             <w:rStyle w:val="Hyperlink"/>
             <w:noProof/>
           </w:rPr>
-          <w:t>Tabel 3.</w:t>
-        </w:r>
-        <w:r>
-          <w:rPr>
-            <w:rStyle w:val="Hyperlink"/>
-            <w:noProof/>
-          </w:rPr>
-          <w:t>19</w:t>
+          <w:t>Tabel 3.19</w:t>
         </w:r>
         <w:r>
           <w:rPr>
@@ -1405,14 +1321,7 @@
             <w:rStyle w:val="Hyperlink"/>
             <w:noProof/>
           </w:rPr>
-          <w:t>Tabel 3.</w:t>
-        </w:r>
-        <w:r>
-          <w:rPr>
-            <w:rStyle w:val="Hyperlink"/>
-            <w:noProof/>
-          </w:rPr>
-          <w:t>21</w:t>
+          <w:t>Tabel 3.21</w:t>
         </w:r>
         <w:r>
           <w:rPr>
@@ -1484,14 +1393,7 @@
             <w:rStyle w:val="Hyperlink"/>
             <w:noProof/>
           </w:rPr>
-          <w:t>Tabel 3.</w:t>
-        </w:r>
-        <w:r>
-          <w:rPr>
-            <w:rStyle w:val="Hyperlink"/>
-            <w:noProof/>
-          </w:rPr>
-          <w:t>2</w:t>
+          <w:t>Tabel 3.2</w:t>
         </w:r>
         <w:r>
           <w:rPr>
@@ -1570,14 +1472,7 @@
             <w:rStyle w:val="Hyperlink"/>
             <w:noProof/>
           </w:rPr>
-          <w:t>Tabel 3.</w:t>
-        </w:r>
-        <w:r>
-          <w:rPr>
-            <w:rStyle w:val="Hyperlink"/>
-            <w:noProof/>
-          </w:rPr>
-          <w:t>23</w:t>
+          <w:t>Tabel 3.23</w:t>
         </w:r>
         <w:r>
           <w:rPr>
@@ -1650,14 +1545,7 @@
             <w:rStyle w:val="Hyperlink"/>
             <w:noProof/>
           </w:rPr>
-          <w:t>Tabel 3.</w:t>
-        </w:r>
-        <w:r>
-          <w:rPr>
-            <w:rStyle w:val="Hyperlink"/>
-            <w:noProof/>
-          </w:rPr>
-          <w:t>24</w:t>
+          <w:t>Tabel 3.24</w:t>
         </w:r>
         <w:r>
           <w:rPr>
@@ -1722,28 +1610,14 @@
             <w:rStyle w:val="Hyperlink"/>
             <w:noProof/>
           </w:rPr>
-          <w:t>Tabel 3.</w:t>
-        </w:r>
-        <w:r>
-          <w:rPr>
-            <w:rStyle w:val="Hyperlink"/>
-            <w:noProof/>
-          </w:rPr>
-          <w:t>25</w:t>
-        </w:r>
-        <w:r>
-          <w:rPr>
-            <w:rStyle w:val="Hyperlink"/>
-            <w:noProof/>
-          </w:rPr>
-          <w:t xml:space="preserve"> </w:t>
-        </w:r>
-        <w:r>
-          <w:rPr>
-            <w:rStyle w:val="Hyperlink"/>
-            <w:noProof/>
-          </w:rPr>
-          <w:t xml:space="preserve">Skenario </w:t>
+          <w:t>Tabel 3.26</w:t>
+        </w:r>
+        <w:r>
+          <w:rPr>
+            <w:rStyle w:val="Hyperlink"/>
+            <w:noProof/>
+          </w:rPr>
+          <w:t xml:space="preserve"> Skenario </w:t>
         </w:r>
         <w:r>
           <w:rPr>
@@ -1758,7 +1632,7 @@
             <w:rStyle w:val="Hyperlink"/>
             <w:noProof/>
           </w:rPr>
-          <w:t>Tambah Muhasabah</w:t>
+          <w:t>Tambah Biodata Pegawai</w:t>
         </w:r>
         <w:r>
           <w:rPr>
@@ -1773,54 +1647,13 @@
             <w:webHidden/>
           </w:rPr>
           <w:tab/>
-        </w:r>
-        <w:r>
-          <w:rPr>
-            <w:noProof/>
-            <w:webHidden/>
-          </w:rPr>
-          <w:fldChar w:fldCharType="begin"/>
-        </w:r>
-        <w:r>
-          <w:rPr>
-            <w:noProof/>
-            <w:webHidden/>
-          </w:rPr>
-          <w:instrText xml:space="preserve"> PAGEREF _Toc379584799 \h </w:instrText>
-        </w:r>
-        <w:r>
-          <w:rPr>
-            <w:noProof/>
-            <w:webHidden/>
-          </w:rPr>
-        </w:r>
-        <w:r>
-          <w:rPr>
-            <w:noProof/>
-            <w:webHidden/>
-          </w:rPr>
-          <w:fldChar w:fldCharType="separate"/>
-        </w:r>
-        <w:r>
-          <w:rPr>
-            <w:noProof/>
-            <w:webHidden/>
-          </w:rPr>
-          <w:t>4</w:t>
-        </w:r>
-        <w:r>
-          <w:rPr>
-            <w:noProof/>
-            <w:webHidden/>
-          </w:rPr>
-          <w:fldChar w:fldCharType="end"/>
         </w:r>
       </w:hyperlink>
       <w:r>
         <w:rPr>
           <w:noProof/>
         </w:rPr>
-        <w:t>0</w:t>
+        <w:t>40</w:t>
       </w:r>
     </w:p>
     <w:p>
@@ -1842,21 +1675,14 @@
             <w:rStyle w:val="Hyperlink"/>
             <w:noProof/>
           </w:rPr>
-          <w:t>Tabel 3.</w:t>
-        </w:r>
-        <w:r>
-          <w:rPr>
-            <w:rStyle w:val="Hyperlink"/>
-            <w:noProof/>
-          </w:rPr>
-          <w:t>26</w:t>
-        </w:r>
-        <w:r>
-          <w:rPr>
-            <w:rStyle w:val="Hyperlink"/>
-            <w:noProof/>
-          </w:rPr>
-          <w:t xml:space="preserve"> Skenario </w:t>
+          <w:t>Tabel 3.27</w:t>
+        </w:r>
+        <w:r>
+          <w:rPr>
+            <w:rStyle w:val="Hyperlink"/>
+            <w:noProof/>
+          </w:rPr>
+          <w:t xml:space="preserve"> Daftar </w:t>
         </w:r>
         <w:r>
           <w:rPr>
@@ -1864,21 +1690,7 @@
             <w:i/>
             <w:noProof/>
           </w:rPr>
-          <w:t xml:space="preserve">Use Case </w:t>
-        </w:r>
-        <w:r>
-          <w:rPr>
-            <w:rStyle w:val="Hyperlink"/>
-            <w:noProof/>
-          </w:rPr>
-          <w:t>Tambah Biodata Pegawai</w:t>
-        </w:r>
-        <w:r>
-          <w:rPr>
-            <w:rStyle w:val="Hyperlink"/>
-            <w:noProof/>
-          </w:rPr>
-          <w:t>.</w:t>
+          <w:t xml:space="preserve">Class </w:t>
         </w:r>
         <w:r>
           <w:rPr>
@@ -1886,54 +1698,13 @@
             <w:webHidden/>
           </w:rPr>
           <w:tab/>
-        </w:r>
-        <w:r>
-          <w:rPr>
-            <w:noProof/>
-            <w:webHidden/>
-          </w:rPr>
-          <w:fldChar w:fldCharType="begin"/>
-        </w:r>
-        <w:r>
-          <w:rPr>
-            <w:noProof/>
-            <w:webHidden/>
-          </w:rPr>
-          <w:instrText xml:space="preserve"> PAGEREF _Toc379584799 \h </w:instrText>
-        </w:r>
-        <w:r>
-          <w:rPr>
-            <w:noProof/>
-            <w:webHidden/>
-          </w:rPr>
-        </w:r>
-        <w:r>
-          <w:rPr>
-            <w:noProof/>
-            <w:webHidden/>
-          </w:rPr>
-          <w:fldChar w:fldCharType="separate"/>
-        </w:r>
-        <w:r>
-          <w:rPr>
-            <w:noProof/>
-            <w:webHidden/>
-          </w:rPr>
-          <w:t>4</w:t>
-        </w:r>
-        <w:r>
-          <w:rPr>
-            <w:noProof/>
-            <w:webHidden/>
-          </w:rPr>
-          <w:fldChar w:fldCharType="end"/>
         </w:r>
       </w:hyperlink>
       <w:r>
         <w:rPr>
           <w:noProof/>
         </w:rPr>
-        <w:t>0</w:t>
+        <w:t>49</w:t>
       </w:r>
     </w:p>
     <w:p>
@@ -1955,29 +1726,14 @@
             <w:rStyle w:val="Hyperlink"/>
             <w:noProof/>
           </w:rPr>
-          <w:t>Tabel 3.</w:t>
-        </w:r>
-        <w:r>
-          <w:rPr>
-            <w:rStyle w:val="Hyperlink"/>
-            <w:noProof/>
-          </w:rPr>
-          <w:t>27</w:t>
-        </w:r>
-        <w:r>
-          <w:rPr>
-            <w:rStyle w:val="Hyperlink"/>
-            <w:noProof/>
-          </w:rPr>
-          <w:t xml:space="preserve"> Daftar </w:t>
-        </w:r>
-        <w:r>
-          <w:rPr>
-            <w:rStyle w:val="Hyperlink"/>
-            <w:i/>
-            <w:noProof/>
-          </w:rPr>
-          <w:t xml:space="preserve">Class </w:t>
+          <w:t>Tabel 3.28</w:t>
+        </w:r>
+        <w:r>
+          <w:rPr>
+            <w:rStyle w:val="Hyperlink"/>
+            <w:noProof/>
+          </w:rPr>
+          <w:t xml:space="preserve"> Struktur Tabel Muhasabah</w:t>
         </w:r>
         <w:r>
           <w:rPr>
@@ -1991,7 +1747,7 @@
         <w:rPr>
           <w:noProof/>
         </w:rPr>
-        <w:t>49</w:t>
+        <w:t>58</w:t>
       </w:r>
     </w:p>
     <w:p>
@@ -2013,21 +1769,21 @@
             <w:rStyle w:val="Hyperlink"/>
             <w:noProof/>
           </w:rPr>
-          <w:t>Tabel 3.</w:t>
-        </w:r>
-        <w:r>
-          <w:rPr>
-            <w:rStyle w:val="Hyperlink"/>
-            <w:noProof/>
-          </w:rPr>
-          <w:t>28</w:t>
-        </w:r>
-        <w:r>
-          <w:rPr>
-            <w:rStyle w:val="Hyperlink"/>
-            <w:noProof/>
-          </w:rPr>
-          <w:t xml:space="preserve"> Struktur Tabel Muhasabah</w:t>
+          <w:t>Tabel 3.29</w:t>
+        </w:r>
+        <w:r>
+          <w:rPr>
+            <w:rStyle w:val="Hyperlink"/>
+            <w:noProof/>
+          </w:rPr>
+          <w:t xml:space="preserve"> Struktur Tabel Muhasabah Pegawai</w:t>
+        </w:r>
+        <w:r>
+          <w:rPr>
+            <w:rStyle w:val="Hyperlink"/>
+            <w:noProof/>
+          </w:rPr>
+          <w:t>.</w:t>
         </w:r>
         <w:r>
           <w:rPr>
@@ -2041,7 +1797,7 @@
         <w:rPr>
           <w:noProof/>
         </w:rPr>
-        <w:t>58</w:t>
+        <w:t>59</w:t>
       </w:r>
     </w:p>
     <w:p>
@@ -2063,28 +1819,28 @@
             <w:rStyle w:val="Hyperlink"/>
             <w:noProof/>
           </w:rPr>
-          <w:t>Tabel 3.</w:t>
-        </w:r>
-        <w:r>
-          <w:rPr>
-            <w:rStyle w:val="Hyperlink"/>
-            <w:noProof/>
-          </w:rPr>
-          <w:t>29</w:t>
-        </w:r>
-        <w:r>
-          <w:rPr>
-            <w:rStyle w:val="Hyperlink"/>
-            <w:noProof/>
-          </w:rPr>
-          <w:t xml:space="preserve"> Struktur Tabel Muhasabah Pegawai</w:t>
-        </w:r>
-        <w:r>
-          <w:rPr>
-            <w:rStyle w:val="Hyperlink"/>
-            <w:noProof/>
-          </w:rPr>
-          <w:t>.</w:t>
+          <w:t>Tabel 3.30</w:t>
+        </w:r>
+        <w:r>
+          <w:rPr>
+            <w:rStyle w:val="Hyperlink"/>
+            <w:noProof/>
+          </w:rPr>
+          <w:t xml:space="preserve"> </w:t>
+        </w:r>
+        <w:r>
+          <w:rPr>
+            <w:rStyle w:val="Hyperlink"/>
+            <w:noProof/>
+          </w:rPr>
+          <w:t xml:space="preserve">Struktur </w:t>
+        </w:r>
+        <w:r>
+          <w:rPr>
+            <w:rStyle w:val="Hyperlink"/>
+            <w:noProof/>
+          </w:rPr>
+          <w:t>Tabel Pegawai.</w:t>
         </w:r>
         <w:r>
           <w:rPr>
@@ -2120,35 +1876,21 @@
             <w:rStyle w:val="Hyperlink"/>
             <w:noProof/>
           </w:rPr>
-          <w:t>Tabel 3.</w:t>
-        </w:r>
-        <w:r>
-          <w:rPr>
-            <w:rStyle w:val="Hyperlink"/>
-            <w:noProof/>
-          </w:rPr>
-          <w:t>30</w:t>
-        </w:r>
-        <w:r>
-          <w:rPr>
-            <w:rStyle w:val="Hyperlink"/>
-            <w:noProof/>
-          </w:rPr>
-          <w:t xml:space="preserve"> </w:t>
-        </w:r>
-        <w:r>
-          <w:rPr>
-            <w:rStyle w:val="Hyperlink"/>
-            <w:noProof/>
-          </w:rPr>
-          <w:t xml:space="preserve">Struktur </w:t>
-        </w:r>
-        <w:r>
-          <w:rPr>
-            <w:rStyle w:val="Hyperlink"/>
-            <w:noProof/>
-          </w:rPr>
-          <w:t>Tabel Pegawai.</w:t>
+          <w:t>Tabel 3.31</w:t>
+        </w:r>
+        <w:r>
+          <w:rPr>
+            <w:rStyle w:val="Hyperlink"/>
+            <w:noProof/>
+          </w:rPr>
+          <w:t xml:space="preserve"> Struktur Tabel Presensi Pegawai</w:t>
+        </w:r>
+        <w:r>
+          <w:rPr>
+            <w:rStyle w:val="Hyperlink"/>
+            <w:noProof/>
+          </w:rPr>
+          <w:t>.</w:t>
         </w:r>
         <w:r>
           <w:rPr>
@@ -2162,7 +1904,7 @@
         <w:rPr>
           <w:noProof/>
         </w:rPr>
-        <w:t>59</w:t>
+        <w:t>60</w:t>
       </w:r>
     </w:p>
     <w:p>
@@ -2184,21 +1926,14 @@
             <w:rStyle w:val="Hyperlink"/>
             <w:noProof/>
           </w:rPr>
-          <w:t>Tabel 3.</w:t>
-        </w:r>
-        <w:r>
-          <w:rPr>
-            <w:rStyle w:val="Hyperlink"/>
-            <w:noProof/>
-          </w:rPr>
-          <w:t>31</w:t>
-        </w:r>
-        <w:r>
-          <w:rPr>
-            <w:rStyle w:val="Hyperlink"/>
-            <w:noProof/>
-          </w:rPr>
-          <w:t xml:space="preserve"> Struktur Tabel Presensi Pegawai</w:t>
+          <w:t>Tabel 3.32</w:t>
+        </w:r>
+        <w:r>
+          <w:rPr>
+            <w:rStyle w:val="Hyperlink"/>
+            <w:noProof/>
+          </w:rPr>
+          <w:t xml:space="preserve"> Struktur Tabel Izin Absen</w:t>
         </w:r>
         <w:r>
           <w:rPr>
@@ -2241,21 +1976,14 @@
             <w:rStyle w:val="Hyperlink"/>
             <w:noProof/>
           </w:rPr>
-          <w:t>Tabel 3.</w:t>
-        </w:r>
-        <w:r>
-          <w:rPr>
-            <w:rStyle w:val="Hyperlink"/>
-            <w:noProof/>
-          </w:rPr>
-          <w:t>32</w:t>
-        </w:r>
-        <w:r>
-          <w:rPr>
-            <w:rStyle w:val="Hyperlink"/>
-            <w:noProof/>
-          </w:rPr>
-          <w:t xml:space="preserve"> Struktur Tabel Izin Absen</w:t>
+          <w:t>Tabel 3.33</w:t>
+        </w:r>
+        <w:r>
+          <w:rPr>
+            <w:rStyle w:val="Hyperlink"/>
+            <w:noProof/>
+          </w:rPr>
+          <w:t xml:space="preserve"> Struktur Tabel Akun</w:t>
         </w:r>
         <w:r>
           <w:rPr>
@@ -2276,7 +2004,7 @@
         <w:rPr>
           <w:noProof/>
         </w:rPr>
-        <w:t>60</w:t>
+        <w:t>61</w:t>
       </w:r>
     </w:p>
     <w:p>
@@ -2298,21 +2026,14 @@
             <w:rStyle w:val="Hyperlink"/>
             <w:noProof/>
           </w:rPr>
-          <w:t>Tabel 3.</w:t>
-        </w:r>
-        <w:r>
-          <w:rPr>
-            <w:rStyle w:val="Hyperlink"/>
-            <w:noProof/>
-          </w:rPr>
-          <w:t>33</w:t>
-        </w:r>
-        <w:r>
-          <w:rPr>
-            <w:rStyle w:val="Hyperlink"/>
-            <w:noProof/>
-          </w:rPr>
-          <w:t xml:space="preserve"> Struktur Tabel Akun</w:t>
+          <w:t>Tabel 3.34</w:t>
+        </w:r>
+        <w:r>
+          <w:rPr>
+            <w:rStyle w:val="Hyperlink"/>
+            <w:noProof/>
+          </w:rPr>
+          <w:t xml:space="preserve"> Struktur Tabel Presensi</w:t>
         </w:r>
         <w:r>
           <w:rPr>
@@ -2355,71 +2076,7 @@
             <w:rStyle w:val="Hyperlink"/>
             <w:noProof/>
           </w:rPr>
-          <w:t>Tabel 3.</w:t>
-        </w:r>
-        <w:r>
-          <w:rPr>
-            <w:rStyle w:val="Hyperlink"/>
-            <w:noProof/>
-          </w:rPr>
-          <w:t>34</w:t>
-        </w:r>
-        <w:r>
-          <w:rPr>
-            <w:rStyle w:val="Hyperlink"/>
-            <w:noProof/>
-          </w:rPr>
-          <w:t xml:space="preserve"> Struktur Tabel Presensi</w:t>
-        </w:r>
-        <w:r>
-          <w:rPr>
-            <w:rStyle w:val="Hyperlink"/>
-            <w:noProof/>
-          </w:rPr>
-          <w:t>.</w:t>
-        </w:r>
-        <w:r>
-          <w:rPr>
-            <w:noProof/>
-            <w:webHidden/>
-          </w:rPr>
-          <w:tab/>
-        </w:r>
-      </w:hyperlink>
-      <w:r>
-        <w:rPr>
-          <w:noProof/>
-        </w:rPr>
-        <w:t>61</w:t>
-      </w:r>
-    </w:p>
-    <w:p>
-      <w:pPr>
-        <w:pStyle w:val="TableofFigures"/>
-        <w:tabs>
-          <w:tab w:val="right" w:leader="dot" w:pos="7928"/>
-        </w:tabs>
-        <w:spacing w:line="360" w:lineRule="auto"/>
-        <w:rPr>
-          <w:rFonts w:asciiTheme="minorHAnsi" w:eastAsiaTheme="minorEastAsia" w:hAnsiTheme="minorHAnsi" w:cstheme="minorBidi"/>
-          <w:noProof/>
-          <w:sz w:val="22"/>
-        </w:rPr>
-      </w:pPr>
-      <w:hyperlink w:anchor="_Toc379584799" w:history="1">
-        <w:r>
-          <w:rPr>
-            <w:rStyle w:val="Hyperlink"/>
-            <w:noProof/>
-          </w:rPr>
-          <w:t>Tabel 3.</w:t>
-        </w:r>
-        <w:r>
-          <w:rPr>
-            <w:rStyle w:val="Hyperlink"/>
-            <w:noProof/>
-          </w:rPr>
-          <w:t>35</w:t>
+          <w:t>Tabel 3.35</w:t>
         </w:r>
         <w:r>
           <w:rPr>
@@ -2482,14 +2139,7 @@
             <w:rStyle w:val="Hyperlink"/>
             <w:noProof/>
           </w:rPr>
-          <w:t>Tabel 3.</w:t>
-        </w:r>
-        <w:r>
-          <w:rPr>
-            <w:rStyle w:val="Hyperlink"/>
-            <w:noProof/>
-          </w:rPr>
-          <w:t>36</w:t>
+          <w:t>Tabel 3.36</w:t>
         </w:r>
         <w:r>
           <w:rPr>
@@ -2546,10 +2196,11 @@
       </w:r>
     </w:p>
     <w:sectPr>
-      <w:headerReference w:type="first" r:id="rId9"/>
+      <w:footerReference w:type="default" r:id="rId9"/>
+      <w:headerReference w:type="first" r:id="rId10"/>
       <w:pgSz w:w="11907" w:h="16840" w:code="9"/>
       <w:pgMar w:top="1701" w:right="1701" w:bottom="1701" w:left="2268" w:header="720" w:footer="720" w:gutter="0"/>
-      <w:pgNumType w:fmt="lowerRoman" w:start="3"/>
+      <w:pgNumType w:fmt="lowerRoman" w:start="2"/>
       <w:cols w:space="720"/>
       <w:docGrid w:linePitch="360"/>
     </w:sectPr>
@@ -2580,6 +2231,60 @@
     </w:p>
   </w:endnote>
 </w:endnotes>
+</file>
+
+<file path=word/footer1.xml><?xml version="1.0" encoding="utf-8"?>
+<w:ftr xmlns:wpc="http://schemas.microsoft.com/office/word/2010/wordprocessingCanvas" xmlns:mc="http://schemas.openxmlformats.org/markup-compatibility/2006" xmlns:o="urn:schemas-microsoft-com:office:office" xmlns:r="http://schemas.openxmlformats.org/officeDocument/2006/relationships" xmlns:m="http://schemas.openxmlformats.org/officeDocument/2006/math" xmlns:v="urn:schemas-microsoft-com:vml" xmlns:wp14="http://schemas.microsoft.com/office/word/2010/wordprocessingDrawing" xmlns:wp="http://schemas.openxmlformats.org/drawingml/2006/wordprocessingDrawing" xmlns:w10="urn:schemas-microsoft-com:office:word" xmlns:w="http://schemas.openxmlformats.org/wordprocessingml/2006/main" xmlns:w14="http://schemas.microsoft.com/office/word/2010/wordml" xmlns:wpg="http://schemas.microsoft.com/office/word/2010/wordprocessingGroup" xmlns:wpi="http://schemas.microsoft.com/office/word/2010/wordprocessingInk" xmlns:wne="http://schemas.microsoft.com/office/word/2006/wordml" xmlns:wps="http://schemas.microsoft.com/office/word/2010/wordprocessingShape" mc:Ignorable="w14 wp14">
+  <w:sdt>
+    <w:sdtPr>
+      <w:id w:val="1978257416"/>
+      <w:docPartObj>
+        <w:docPartGallery w:val="Page Numbers (Bottom of Page)"/>
+        <w:docPartUnique/>
+      </w:docPartObj>
+    </w:sdtPr>
+    <w:sdtEndPr>
+      <w:rPr>
+        <w:noProof/>
+      </w:rPr>
+    </w:sdtEndPr>
+    <w:sdtContent>
+      <w:p>
+        <w:pPr>
+          <w:pStyle w:val="Footer"/>
+          <w:jc w:val="right"/>
+        </w:pPr>
+        <w:r>
+          <w:fldChar w:fldCharType="begin"/>
+        </w:r>
+        <w:r>
+          <w:instrText xml:space="preserve"> PAGE   \* MERGEFORMAT </w:instrText>
+        </w:r>
+        <w:r>
+          <w:fldChar w:fldCharType="separate"/>
+        </w:r>
+        <w:r>
+          <w:rPr>
+            <w:noProof/>
+          </w:rPr>
+          <w:t>ii</w:t>
+        </w:r>
+        <w:r>
+          <w:rPr>
+            <w:noProof/>
+          </w:rPr>
+          <w:fldChar w:fldCharType="end"/>
+        </w:r>
+      </w:p>
+    </w:sdtContent>
+  </w:sdt>
+  <w:p>
+    <w:pPr>
+      <w:pStyle w:val="Footer"/>
+      <w:jc w:val="center"/>
+    </w:pPr>
+  </w:p>
+</w:ftr>
 </file>
 
 <file path=word/footnotes.xml><?xml version="1.0" encoding="utf-8"?>
@@ -12123,6 +11828,7 @@
   <w:style w:type="character" w:default="1" w:styleId="DefaultParagraphFont">
     <w:name w:val="Default Paragraph Font"/>
     <w:uiPriority w:val="1"/>
+    <w:semiHidden/>
     <w:unhideWhenUsed/>
   </w:style>
   <w:style w:type="table" w:default="1" w:styleId="TableNormal">
@@ -13981,7 +13687,7 @@
 </file>
 
 <file path=customXml/itemProps1.xml><?xml version="1.0" encoding="utf-8"?>
-<ds:datastoreItem xmlns:ds="http://schemas.openxmlformats.org/officeDocument/2006/customXml" ds:itemID="{8BAF9761-7E14-4132-95E9-FE77252FD5C4}">
+<ds:datastoreItem xmlns:ds="http://schemas.openxmlformats.org/officeDocument/2006/customXml" ds:itemID="{386FF262-408F-412B-80D8-8B533D9C49F7}">
   <ds:schemaRefs>
     <ds:schemaRef ds:uri="http://schemas.openxmlformats.org/officeDocument/2006/bibliography"/>
   </ds:schemaRefs>

--- a/Laporan PKL/UNIKOM_AhmadPaudji-IsmailZakky-Handoyo_Daftar Tabel.docx
+++ b/Laporan PKL/UNIKOM_AhmadPaudji-IsmailZakky-Handoyo_Daftar Tabel.docx
@@ -12,6 +12,8 @@
         </w:rPr>
       </w:pPr>
       <w:bookmarkStart w:id="0" w:name="_Toc379584686"/>
+      <w:bookmarkStart w:id="1" w:name="_GoBack"/>
+      <w:bookmarkEnd w:id="1"/>
       <w:r>
         <w:rPr>
           <w:rStyle w:val="DAFTARISIChar"/>
@@ -30,8 +32,6 @@
           <w:rFonts w:eastAsiaTheme="majorEastAsia"/>
         </w:rPr>
       </w:pPr>
-      <w:bookmarkStart w:id="1" w:name="_GoBack"/>
-      <w:bookmarkEnd w:id="1"/>
     </w:p>
     <w:p>
       <w:pPr>
@@ -2200,7 +2200,7 @@
       <w:headerReference w:type="first" r:id="rId10"/>
       <w:pgSz w:w="11907" w:h="16840" w:code="9"/>
       <w:pgMar w:top="1701" w:right="1701" w:bottom="1701" w:left="2268" w:header="720" w:footer="720" w:gutter="0"/>
-      <w:pgNumType w:fmt="lowerRoman" w:start="2"/>
+      <w:pgNumType w:fmt="lowerRoman" w:start="5"/>
       <w:cols w:space="720"/>
       <w:docGrid w:linePitch="360"/>
     </w:sectPr>
@@ -2267,7 +2267,7 @@
           <w:rPr>
             <w:noProof/>
           </w:rPr>
-          <w:t>ii</w:t>
+          <w:t>vi</w:t>
         </w:r>
         <w:r>
           <w:rPr>
@@ -13362,7 +13362,7 @@
   <a:extraClrSchemeLst/>
   <a:extLst>
     <a:ext uri="{05A4C25C-085E-4340-85A3-A5531E510DB2}">
-      <thm15:themeFamily xmlns:thm15="http://schemas.microsoft.com/office/thememl/2012/main" xmlns="" name="Office Theme" id="{62F939B6-93AF-4DB8-9C6B-D6C7DFDC589F}" vid="{4A3C46E8-61CC-4603-A589-7422A47A8E4A}"/>
+      <thm15:themeFamily xmlns="" xmlns:thm15="http://schemas.microsoft.com/office/thememl/2012/main" name="Office Theme" id="{62F939B6-93AF-4DB8-9C6B-D6C7DFDC589F}" vid="{4A3C46E8-61CC-4603-A589-7422A47A8E4A}"/>
     </a:ext>
   </a:extLst>
 </a:theme>
@@ -13687,7 +13687,7 @@
 </file>
 
 <file path=customXml/itemProps1.xml><?xml version="1.0" encoding="utf-8"?>
-<ds:datastoreItem xmlns:ds="http://schemas.openxmlformats.org/officeDocument/2006/customXml" ds:itemID="{386FF262-408F-412B-80D8-8B533D9C49F7}">
+<ds:datastoreItem xmlns:ds="http://schemas.openxmlformats.org/officeDocument/2006/customXml" ds:itemID="{4AA09184-3E01-4E44-A4A8-246C0EDCDB33}">
   <ds:schemaRefs>
     <ds:schemaRef ds:uri="http://schemas.openxmlformats.org/officeDocument/2006/bibliography"/>
   </ds:schemaRefs>

--- a/Laporan PKL/UNIKOM_AhmadPaudji-IsmailZakky-Handoyo_Daftar Tabel.docx
+++ b/Laporan PKL/UNIKOM_AhmadPaudji-IsmailZakky-Handoyo_Daftar Tabel.docx
@@ -1,6 +1,6 @@
 
 <file path=word/document.xml><?xml version="1.0" encoding="utf-8"?>
-<w:document xmlns:wpc="http://schemas.microsoft.com/office/word/2010/wordprocessingCanvas" xmlns:mc="http://schemas.openxmlformats.org/markup-compatibility/2006" xmlns:o="urn:schemas-microsoft-com:office:office" xmlns:r="http://schemas.openxmlformats.org/officeDocument/2006/relationships" xmlns:m="http://schemas.openxmlformats.org/officeDocument/2006/math" xmlns:v="urn:schemas-microsoft-com:vml" xmlns:wp14="http://schemas.microsoft.com/office/word/2010/wordprocessingDrawing" xmlns:wp="http://schemas.openxmlformats.org/drawingml/2006/wordprocessingDrawing" xmlns:w10="urn:schemas-microsoft-com:office:word" xmlns:w="http://schemas.openxmlformats.org/wordprocessingml/2006/main" xmlns:w14="http://schemas.microsoft.com/office/word/2010/wordml" xmlns:wpg="http://schemas.microsoft.com/office/word/2010/wordprocessingGroup" xmlns:wpi="http://schemas.microsoft.com/office/word/2010/wordprocessingInk" xmlns:wne="http://schemas.microsoft.com/office/word/2006/wordml" xmlns:wps="http://schemas.microsoft.com/office/word/2010/wordprocessingShape" mc:Ignorable="w14 wp14">
+<w:document xmlns:wpc="http://schemas.microsoft.com/office/word/2010/wordprocessingCanvas" xmlns:mc="http://schemas.openxmlformats.org/markup-compatibility/2006" xmlns:o="urn:schemas-microsoft-com:office:office" xmlns:r="http://schemas.openxmlformats.org/officeDocument/2006/relationships" xmlns:m="http://schemas.openxmlformats.org/officeDocument/2006/math" xmlns:v="urn:schemas-microsoft-com:vml" xmlns:wp14="http://schemas.microsoft.com/office/word/2010/wordprocessingDrawing" xmlns:wp="http://schemas.openxmlformats.org/drawingml/2006/wordprocessingDrawing" xmlns:w10="urn:schemas-microsoft-com:office:word" xmlns:w="http://schemas.openxmlformats.org/wordprocessingml/2006/main" xmlns:w14="http://schemas.microsoft.com/office/word/2010/wordml" xmlns:w15="http://schemas.microsoft.com/office/word/2012/wordml" xmlns:wpg="http://schemas.microsoft.com/office/word/2010/wordprocessingGroup" xmlns:wpi="http://schemas.microsoft.com/office/word/2010/wordprocessingInk" xmlns:wne="http://schemas.microsoft.com/office/word/2006/wordml" xmlns:wps="http://schemas.microsoft.com/office/word/2010/wordprocessingShape" mc:Ignorable="w14 w15 wp14">
   <w:body>
     <w:p>
       <w:pPr>
@@ -12,8 +12,6 @@
         </w:rPr>
       </w:pPr>
       <w:bookmarkStart w:id="0" w:name="_Toc379584686"/>
-      <w:bookmarkStart w:id="1" w:name="_GoBack"/>
-      <w:bookmarkEnd w:id="1"/>
       <w:r>
         <w:rPr>
           <w:rStyle w:val="DAFTARISIChar"/>
@@ -2153,7 +2151,16 @@
             <w:rStyle w:val="Hyperlink"/>
             <w:noProof/>
           </w:rPr>
-          <w:t xml:space="preserve">Daftar Kelompok </w:t>
+          <w:t>Daftar Kelom</w:t>
+        </w:r>
+        <w:bookmarkStart w:id="1" w:name="_GoBack"/>
+        <w:bookmarkEnd w:id="1"/>
+        <w:r>
+          <w:rPr>
+            <w:rStyle w:val="Hyperlink"/>
+            <w:noProof/>
+          </w:rPr>
+          <w:t xml:space="preserve">pok </w:t>
         </w:r>
         <w:r>
           <w:rPr>
@@ -2196,11 +2203,11 @@
       </w:r>
     </w:p>
     <w:sectPr>
-      <w:footerReference w:type="default" r:id="rId9"/>
-      <w:headerReference w:type="first" r:id="rId10"/>
+      <w:footerReference w:type="default" r:id="rId8"/>
+      <w:headerReference w:type="first" r:id="rId9"/>
       <w:pgSz w:w="11907" w:h="16840" w:code="9"/>
       <w:pgMar w:top="1701" w:right="1701" w:bottom="1701" w:left="2268" w:header="720" w:footer="720" w:gutter="0"/>
-      <w:pgNumType w:fmt="lowerRoman" w:start="5"/>
+      <w:pgNumType w:fmt="lowerRoman" w:start="6"/>
       <w:cols w:space="720"/>
       <w:docGrid w:linePitch="360"/>
     </w:sectPr>
@@ -2209,7 +2216,7 @@
 </file>
 
 <file path=word/endnotes.xml><?xml version="1.0" encoding="utf-8"?>
-<w:endnotes xmlns:wpc="http://schemas.microsoft.com/office/word/2010/wordprocessingCanvas" xmlns:mc="http://schemas.openxmlformats.org/markup-compatibility/2006" xmlns:o="urn:schemas-microsoft-com:office:office" xmlns:r="http://schemas.openxmlformats.org/officeDocument/2006/relationships" xmlns:m="http://schemas.openxmlformats.org/officeDocument/2006/math" xmlns:v="urn:schemas-microsoft-com:vml" xmlns:wp14="http://schemas.microsoft.com/office/word/2010/wordprocessingDrawing" xmlns:wp="http://schemas.openxmlformats.org/drawingml/2006/wordprocessingDrawing" xmlns:w10="urn:schemas-microsoft-com:office:word" xmlns:w="http://schemas.openxmlformats.org/wordprocessingml/2006/main" xmlns:w14="http://schemas.microsoft.com/office/word/2010/wordml" xmlns:wpg="http://schemas.microsoft.com/office/word/2010/wordprocessingGroup" xmlns:wpi="http://schemas.microsoft.com/office/word/2010/wordprocessingInk" xmlns:wne="http://schemas.microsoft.com/office/word/2006/wordml" xmlns:wps="http://schemas.microsoft.com/office/word/2010/wordprocessingShape" mc:Ignorable="w14 wp14">
+<w:endnotes xmlns:wpc="http://schemas.microsoft.com/office/word/2010/wordprocessingCanvas" xmlns:mc="http://schemas.openxmlformats.org/markup-compatibility/2006" xmlns:o="urn:schemas-microsoft-com:office:office" xmlns:r="http://schemas.openxmlformats.org/officeDocument/2006/relationships" xmlns:m="http://schemas.openxmlformats.org/officeDocument/2006/math" xmlns:v="urn:schemas-microsoft-com:vml" xmlns:wp14="http://schemas.microsoft.com/office/word/2010/wordprocessingDrawing" xmlns:wp="http://schemas.openxmlformats.org/drawingml/2006/wordprocessingDrawing" xmlns:w10="urn:schemas-microsoft-com:office:word" xmlns:w="http://schemas.openxmlformats.org/wordprocessingml/2006/main" xmlns:w14="http://schemas.microsoft.com/office/word/2010/wordml" xmlns:w15="http://schemas.microsoft.com/office/word/2012/wordml" xmlns:wpg="http://schemas.microsoft.com/office/word/2010/wordprocessingGroup" xmlns:wpi="http://schemas.microsoft.com/office/word/2010/wordprocessingInk" xmlns:wne="http://schemas.microsoft.com/office/word/2006/wordml" xmlns:wps="http://schemas.microsoft.com/office/word/2010/wordprocessingShape" mc:Ignorable="w14 w15 wp14">
   <w:endnote w:type="separator" w:id="-1">
     <w:p>
       <w:pPr>
@@ -2234,7 +2241,7 @@
 </file>
 
 <file path=word/footer1.xml><?xml version="1.0" encoding="utf-8"?>
-<w:ftr xmlns:wpc="http://schemas.microsoft.com/office/word/2010/wordprocessingCanvas" xmlns:mc="http://schemas.openxmlformats.org/markup-compatibility/2006" xmlns:o="urn:schemas-microsoft-com:office:office" xmlns:r="http://schemas.openxmlformats.org/officeDocument/2006/relationships" xmlns:m="http://schemas.openxmlformats.org/officeDocument/2006/math" xmlns:v="urn:schemas-microsoft-com:vml" xmlns:wp14="http://schemas.microsoft.com/office/word/2010/wordprocessingDrawing" xmlns:wp="http://schemas.openxmlformats.org/drawingml/2006/wordprocessingDrawing" xmlns:w10="urn:schemas-microsoft-com:office:word" xmlns:w="http://schemas.openxmlformats.org/wordprocessingml/2006/main" xmlns:w14="http://schemas.microsoft.com/office/word/2010/wordml" xmlns:wpg="http://schemas.microsoft.com/office/word/2010/wordprocessingGroup" xmlns:wpi="http://schemas.microsoft.com/office/word/2010/wordprocessingInk" xmlns:wne="http://schemas.microsoft.com/office/word/2006/wordml" xmlns:wps="http://schemas.microsoft.com/office/word/2010/wordprocessingShape" mc:Ignorable="w14 wp14">
+<w:ftr xmlns:wpc="http://schemas.microsoft.com/office/word/2010/wordprocessingCanvas" xmlns:mc="http://schemas.openxmlformats.org/markup-compatibility/2006" xmlns:o="urn:schemas-microsoft-com:office:office" xmlns:r="http://schemas.openxmlformats.org/officeDocument/2006/relationships" xmlns:m="http://schemas.openxmlformats.org/officeDocument/2006/math" xmlns:v="urn:schemas-microsoft-com:vml" xmlns:wp14="http://schemas.microsoft.com/office/word/2010/wordprocessingDrawing" xmlns:wp="http://schemas.openxmlformats.org/drawingml/2006/wordprocessingDrawing" xmlns:w10="urn:schemas-microsoft-com:office:word" xmlns:w="http://schemas.openxmlformats.org/wordprocessingml/2006/main" xmlns:w14="http://schemas.microsoft.com/office/word/2010/wordml" xmlns:w15="http://schemas.microsoft.com/office/word/2012/wordml" xmlns:wpg="http://schemas.microsoft.com/office/word/2010/wordprocessingGroup" xmlns:wpi="http://schemas.microsoft.com/office/word/2010/wordprocessingInk" xmlns:wne="http://schemas.microsoft.com/office/word/2006/wordml" xmlns:wps="http://schemas.microsoft.com/office/word/2010/wordprocessingShape" mc:Ignorable="w14 w15 wp14">
   <w:sdt>
     <w:sdtPr>
       <w:id w:val="1978257416"/>
@@ -2252,7 +2259,7 @@
       <w:p>
         <w:pPr>
           <w:pStyle w:val="Footer"/>
-          <w:jc w:val="right"/>
+          <w:jc w:val="center"/>
         </w:pPr>
         <w:r>
           <w:fldChar w:fldCharType="begin"/>
@@ -2267,7 +2274,7 @@
           <w:rPr>
             <w:noProof/>
           </w:rPr>
-          <w:t>vi</w:t>
+          <w:t>vii</w:t>
         </w:r>
         <w:r>
           <w:rPr>
@@ -2278,17 +2285,11 @@
       </w:p>
     </w:sdtContent>
   </w:sdt>
-  <w:p>
-    <w:pPr>
-      <w:pStyle w:val="Footer"/>
-      <w:jc w:val="center"/>
-    </w:pPr>
-  </w:p>
 </w:ftr>
 </file>
 
 <file path=word/footnotes.xml><?xml version="1.0" encoding="utf-8"?>
-<w:footnotes xmlns:wpc="http://schemas.microsoft.com/office/word/2010/wordprocessingCanvas" xmlns:mc="http://schemas.openxmlformats.org/markup-compatibility/2006" xmlns:o="urn:schemas-microsoft-com:office:office" xmlns:r="http://schemas.openxmlformats.org/officeDocument/2006/relationships" xmlns:m="http://schemas.openxmlformats.org/officeDocument/2006/math" xmlns:v="urn:schemas-microsoft-com:vml" xmlns:wp14="http://schemas.microsoft.com/office/word/2010/wordprocessingDrawing" xmlns:wp="http://schemas.openxmlformats.org/drawingml/2006/wordprocessingDrawing" xmlns:w10="urn:schemas-microsoft-com:office:word" xmlns:w="http://schemas.openxmlformats.org/wordprocessingml/2006/main" xmlns:w14="http://schemas.microsoft.com/office/word/2010/wordml" xmlns:wpg="http://schemas.microsoft.com/office/word/2010/wordprocessingGroup" xmlns:wpi="http://schemas.microsoft.com/office/word/2010/wordprocessingInk" xmlns:wne="http://schemas.microsoft.com/office/word/2006/wordml" xmlns:wps="http://schemas.microsoft.com/office/word/2010/wordprocessingShape" mc:Ignorable="w14 wp14">
+<w:footnotes xmlns:wpc="http://schemas.microsoft.com/office/word/2010/wordprocessingCanvas" xmlns:mc="http://schemas.openxmlformats.org/markup-compatibility/2006" xmlns:o="urn:schemas-microsoft-com:office:office" xmlns:r="http://schemas.openxmlformats.org/officeDocument/2006/relationships" xmlns:m="http://schemas.openxmlformats.org/officeDocument/2006/math" xmlns:v="urn:schemas-microsoft-com:vml" xmlns:wp14="http://schemas.microsoft.com/office/word/2010/wordprocessingDrawing" xmlns:wp="http://schemas.openxmlformats.org/drawingml/2006/wordprocessingDrawing" xmlns:w10="urn:schemas-microsoft-com:office:word" xmlns:w="http://schemas.openxmlformats.org/wordprocessingml/2006/main" xmlns:w14="http://schemas.microsoft.com/office/word/2010/wordml" xmlns:w15="http://schemas.microsoft.com/office/word/2012/wordml" xmlns:wpg="http://schemas.microsoft.com/office/word/2010/wordprocessingGroup" xmlns:wpi="http://schemas.microsoft.com/office/word/2010/wordprocessingInk" xmlns:wne="http://schemas.microsoft.com/office/word/2006/wordml" xmlns:wps="http://schemas.microsoft.com/office/word/2010/wordprocessingShape" mc:Ignorable="w14 w15 wp14">
   <w:footnote w:type="separator" w:id="-1">
     <w:p>
       <w:pPr>
@@ -2313,7 +2314,7 @@
 </file>
 
 <file path=word/header1.xml><?xml version="1.0" encoding="utf-8"?>
-<w:hdr xmlns:wpc="http://schemas.microsoft.com/office/word/2010/wordprocessingCanvas" xmlns:mc="http://schemas.openxmlformats.org/markup-compatibility/2006" xmlns:o="urn:schemas-microsoft-com:office:office" xmlns:r="http://schemas.openxmlformats.org/officeDocument/2006/relationships" xmlns:m="http://schemas.openxmlformats.org/officeDocument/2006/math" xmlns:v="urn:schemas-microsoft-com:vml" xmlns:wp14="http://schemas.microsoft.com/office/word/2010/wordprocessingDrawing" xmlns:wp="http://schemas.openxmlformats.org/drawingml/2006/wordprocessingDrawing" xmlns:w10="urn:schemas-microsoft-com:office:word" xmlns:w="http://schemas.openxmlformats.org/wordprocessingml/2006/main" xmlns:w14="http://schemas.microsoft.com/office/word/2010/wordml" xmlns:wpg="http://schemas.microsoft.com/office/word/2010/wordprocessingGroup" xmlns:wpi="http://schemas.microsoft.com/office/word/2010/wordprocessingInk" xmlns:wne="http://schemas.microsoft.com/office/word/2006/wordml" xmlns:wps="http://schemas.microsoft.com/office/word/2010/wordprocessingShape" mc:Ignorable="w14 wp14">
+<w:hdr xmlns:wpc="http://schemas.microsoft.com/office/word/2010/wordprocessingCanvas" xmlns:mc="http://schemas.openxmlformats.org/markup-compatibility/2006" xmlns:o="urn:schemas-microsoft-com:office:office" xmlns:r="http://schemas.openxmlformats.org/officeDocument/2006/relationships" xmlns:m="http://schemas.openxmlformats.org/officeDocument/2006/math" xmlns:v="urn:schemas-microsoft-com:vml" xmlns:wp14="http://schemas.microsoft.com/office/word/2010/wordprocessingDrawing" xmlns:wp="http://schemas.openxmlformats.org/drawingml/2006/wordprocessingDrawing" xmlns:w10="urn:schemas-microsoft-com:office:word" xmlns:w="http://schemas.openxmlformats.org/wordprocessingml/2006/main" xmlns:w14="http://schemas.microsoft.com/office/word/2010/wordml" xmlns:w15="http://schemas.microsoft.com/office/word/2012/wordml" xmlns:wpg="http://schemas.microsoft.com/office/word/2010/wordprocessingGroup" xmlns:wpi="http://schemas.microsoft.com/office/word/2010/wordprocessingInk" xmlns:wne="http://schemas.microsoft.com/office/word/2006/wordml" xmlns:wps="http://schemas.microsoft.com/office/word/2010/wordprocessingShape" mc:Ignorable="w14 w15 wp14">
   <w:p>
     <w:pPr>
       <w:pStyle w:val="Header"/>
@@ -2329,7 +2330,7 @@
 </file>
 
 <file path=word/numbering.xml><?xml version="1.0" encoding="utf-8"?>
-<w:numbering xmlns:wpc="http://schemas.microsoft.com/office/word/2010/wordprocessingCanvas" xmlns:mc="http://schemas.openxmlformats.org/markup-compatibility/2006" xmlns:o="urn:schemas-microsoft-com:office:office" xmlns:r="http://schemas.openxmlformats.org/officeDocument/2006/relationships" xmlns:m="http://schemas.openxmlformats.org/officeDocument/2006/math" xmlns:v="urn:schemas-microsoft-com:vml" xmlns:wp14="http://schemas.microsoft.com/office/word/2010/wordprocessingDrawing" xmlns:wp="http://schemas.openxmlformats.org/drawingml/2006/wordprocessingDrawing" xmlns:w10="urn:schemas-microsoft-com:office:word" xmlns:w="http://schemas.openxmlformats.org/wordprocessingml/2006/main" xmlns:w14="http://schemas.microsoft.com/office/word/2010/wordml" xmlns:wpg="http://schemas.microsoft.com/office/word/2010/wordprocessingGroup" xmlns:wpi="http://schemas.microsoft.com/office/word/2010/wordprocessingInk" xmlns:wne="http://schemas.microsoft.com/office/word/2006/wordml" xmlns:wps="http://schemas.microsoft.com/office/word/2010/wordprocessingShape" mc:Ignorable="w14 wp14">
+<w:numbering xmlns:wpc="http://schemas.microsoft.com/office/word/2010/wordprocessingCanvas" xmlns:mc="http://schemas.openxmlformats.org/markup-compatibility/2006" xmlns:o="urn:schemas-microsoft-com:office:office" xmlns:r="http://schemas.openxmlformats.org/officeDocument/2006/relationships" xmlns:m="http://schemas.openxmlformats.org/officeDocument/2006/math" xmlns:v="urn:schemas-microsoft-com:vml" xmlns:wp14="http://schemas.microsoft.com/office/word/2010/wordprocessingDrawing" xmlns:wp="http://schemas.openxmlformats.org/drawingml/2006/wordprocessingDrawing" xmlns:w10="urn:schemas-microsoft-com:office:word" xmlns:w="http://schemas.openxmlformats.org/wordprocessingml/2006/main" xmlns:w14="http://schemas.microsoft.com/office/word/2010/wordml" xmlns:w15="http://schemas.microsoft.com/office/word/2012/wordml" xmlns:wpg="http://schemas.microsoft.com/office/word/2010/wordprocessingGroup" xmlns:wpi="http://schemas.microsoft.com/office/word/2010/wordprocessingInk" xmlns:wne="http://schemas.microsoft.com/office/word/2006/wordml" xmlns:wps="http://schemas.microsoft.com/office/word/2010/wordprocessingShape" mc:Ignorable="w14 w15 wp14">
   <w:abstractNum w:abstractNumId="0">
     <w:nsid w:val="00252CE5"/>
     <w:multiLevelType w:val="hybridMultilevel"/>
@@ -11425,7 +11426,7 @@
 </file>
 
 <file path=word/styles.xml><?xml version="1.0" encoding="utf-8"?>
-<w:styles xmlns:mc="http://schemas.openxmlformats.org/markup-compatibility/2006" xmlns:r="http://schemas.openxmlformats.org/officeDocument/2006/relationships" xmlns:w="http://schemas.openxmlformats.org/wordprocessingml/2006/main" xmlns:w14="http://schemas.microsoft.com/office/word/2010/wordml" mc:Ignorable="w14">
+<w:styles xmlns:mc="http://schemas.openxmlformats.org/markup-compatibility/2006" xmlns:r="http://schemas.openxmlformats.org/officeDocument/2006/relationships" xmlns:w="http://schemas.openxmlformats.org/wordprocessingml/2006/main" xmlns:w14="http://schemas.microsoft.com/office/word/2010/wordml" xmlns:w15="http://schemas.microsoft.com/office/word/2012/wordml" mc:Ignorable="w14 w15">
   <w:docDefaults>
     <w:rPrDefault>
       <w:rPr>
@@ -11441,144 +11442,378 @@
       </w:pPr>
     </w:pPrDefault>
   </w:docDefaults>
-  <w:latentStyles w:defLockedState="0" w:defUIPriority="99" w:defSemiHidden="1" w:defUnhideWhenUsed="1" w:defQFormat="0" w:count="267">
-    <w:lsdException w:name="Normal" w:semiHidden="0" w:uiPriority="0" w:unhideWhenUsed="0" w:qFormat="1"/>
-    <w:lsdException w:name="heading 1" w:semiHidden="0" w:uiPriority="0" w:unhideWhenUsed="0" w:qFormat="1"/>
-    <w:lsdException w:name="heading 2" w:uiPriority="9" w:qFormat="1"/>
-    <w:lsdException w:name="heading 3" w:uiPriority="9" w:qFormat="1"/>
-    <w:lsdException w:name="heading 4" w:uiPriority="9" w:qFormat="1"/>
-    <w:lsdException w:name="heading 5" w:uiPriority="9" w:qFormat="1"/>
-    <w:lsdException w:name="heading 6" w:uiPriority="9" w:qFormat="1"/>
-    <w:lsdException w:name="heading 7" w:uiPriority="9" w:qFormat="1"/>
-    <w:lsdException w:name="heading 8" w:uiPriority="9" w:qFormat="1"/>
-    <w:lsdException w:name="heading 9" w:uiPriority="9" w:qFormat="1"/>
-    <w:lsdException w:name="toc 1" w:uiPriority="39"/>
-    <w:lsdException w:name="toc 2" w:uiPriority="39"/>
-    <w:lsdException w:name="toc 3" w:uiPriority="39"/>
-    <w:lsdException w:name="toc 4" w:uiPriority="39"/>
-    <w:lsdException w:name="toc 5" w:uiPriority="39"/>
-    <w:lsdException w:name="toc 6" w:uiPriority="39"/>
-    <w:lsdException w:name="toc 7" w:uiPriority="39"/>
-    <w:lsdException w:name="toc 8" w:uiPriority="39"/>
-    <w:lsdException w:name="toc 9" w:uiPriority="39"/>
-    <w:lsdException w:name="caption" w:uiPriority="35" w:qFormat="1"/>
-    <w:lsdException w:name="Title" w:semiHidden="0" w:uiPriority="10" w:unhideWhenUsed="0" w:qFormat="1"/>
-    <w:lsdException w:name="Default Paragraph Font" w:uiPriority="1"/>
-    <w:lsdException w:name="Subtitle" w:semiHidden="0" w:uiPriority="11" w:unhideWhenUsed="0" w:qFormat="1"/>
-    <w:lsdException w:name="Strong" w:semiHidden="0" w:uiPriority="22" w:unhideWhenUsed="0" w:qFormat="1"/>
-    <w:lsdException w:name="Emphasis" w:semiHidden="0" w:uiPriority="20" w:unhideWhenUsed="0" w:qFormat="1"/>
-    <w:lsdException w:name="Table Grid" w:semiHidden="0" w:uiPriority="59" w:unhideWhenUsed="0"/>
-    <w:lsdException w:name="Placeholder Text" w:unhideWhenUsed="0"/>
-    <w:lsdException w:name="No Spacing" w:semiHidden="0" w:uiPriority="1" w:unhideWhenUsed="0" w:qFormat="1"/>
-    <w:lsdException w:name="Light Shading" w:semiHidden="0" w:uiPriority="60" w:unhideWhenUsed="0"/>
-    <w:lsdException w:name="Light List" w:semiHidden="0" w:uiPriority="61" w:unhideWhenUsed="0"/>
-    <w:lsdException w:name="Light Grid" w:semiHidden="0" w:uiPriority="62" w:unhideWhenUsed="0"/>
-    <w:lsdException w:name="Medium Shading 1" w:semiHidden="0" w:uiPriority="63" w:unhideWhenUsed="0"/>
-    <w:lsdException w:name="Medium Shading 2" w:semiHidden="0" w:uiPriority="64" w:unhideWhenUsed="0"/>
-    <w:lsdException w:name="Medium List 1" w:semiHidden="0" w:uiPriority="65" w:unhideWhenUsed="0"/>
-    <w:lsdException w:name="Medium List 2" w:semiHidden="0" w:uiPriority="66" w:unhideWhenUsed="0"/>
-    <w:lsdException w:name="Medium Grid 1" w:semiHidden="0" w:uiPriority="67" w:unhideWhenUsed="0"/>
-    <w:lsdException w:name="Medium Grid 2" w:semiHidden="0" w:uiPriority="68" w:unhideWhenUsed="0"/>
-    <w:lsdException w:name="Medium Grid 3" w:semiHidden="0" w:uiPriority="69" w:unhideWhenUsed="0"/>
-    <w:lsdException w:name="Dark List" w:semiHidden="0" w:uiPriority="70" w:unhideWhenUsed="0"/>
-    <w:lsdException w:name="Colorful Shading" w:semiHidden="0" w:uiPriority="71" w:unhideWhenUsed="0"/>
-    <w:lsdException w:name="Colorful List" w:semiHidden="0" w:uiPriority="72" w:unhideWhenUsed="0"/>
-    <w:lsdException w:name="Colorful Grid" w:semiHidden="0" w:uiPriority="73" w:unhideWhenUsed="0"/>
-    <w:lsdException w:name="Light Shading Accent 1" w:semiHidden="0" w:uiPriority="60" w:unhideWhenUsed="0"/>
-    <w:lsdException w:name="Light List Accent 1" w:semiHidden="0" w:uiPriority="61" w:unhideWhenUsed="0"/>
-    <w:lsdException w:name="Light Grid Accent 1" w:semiHidden="0" w:uiPriority="62" w:unhideWhenUsed="0"/>
-    <w:lsdException w:name="Medium Shading 1 Accent 1" w:semiHidden="0" w:uiPriority="63" w:unhideWhenUsed="0"/>
-    <w:lsdException w:name="Medium Shading 2 Accent 1" w:semiHidden="0" w:uiPriority="64" w:unhideWhenUsed="0"/>
-    <w:lsdException w:name="Medium List 1 Accent 1" w:semiHidden="0" w:uiPriority="65" w:unhideWhenUsed="0"/>
-    <w:lsdException w:name="Revision" w:unhideWhenUsed="0"/>
-    <w:lsdException w:name="List Paragraph" w:semiHidden="0" w:uiPriority="34" w:unhideWhenUsed="0" w:qFormat="1"/>
-    <w:lsdException w:name="Quote" w:semiHidden="0" w:uiPriority="29" w:unhideWhenUsed="0" w:qFormat="1"/>
-    <w:lsdException w:name="Intense Quote" w:semiHidden="0" w:uiPriority="30" w:unhideWhenUsed="0" w:qFormat="1"/>
-    <w:lsdException w:name="Medium List 2 Accent 1" w:semiHidden="0" w:uiPriority="66" w:unhideWhenUsed="0"/>
-    <w:lsdException w:name="Medium Grid 1 Accent 1" w:semiHidden="0" w:uiPriority="67" w:unhideWhenUsed="0"/>
-    <w:lsdException w:name="Medium Grid 2 Accent 1" w:semiHidden="0" w:uiPriority="68" w:unhideWhenUsed="0"/>
-    <w:lsdException w:name="Medium Grid 3 Accent 1" w:semiHidden="0" w:uiPriority="69" w:unhideWhenUsed="0"/>
-    <w:lsdException w:name="Dark List Accent 1" w:semiHidden="0" w:uiPriority="70" w:unhideWhenUsed="0"/>
-    <w:lsdException w:name="Colorful Shading Accent 1" w:semiHidden="0" w:uiPriority="71" w:unhideWhenUsed="0"/>
-    <w:lsdException w:name="Colorful List Accent 1" w:semiHidden="0" w:uiPriority="72" w:unhideWhenUsed="0"/>
-    <w:lsdException w:name="Colorful Grid Accent 1" w:semiHidden="0" w:uiPriority="73" w:unhideWhenUsed="0"/>
-    <w:lsdException w:name="Light Shading Accent 2" w:semiHidden="0" w:uiPriority="60" w:unhideWhenUsed="0"/>
-    <w:lsdException w:name="Light List Accent 2" w:semiHidden="0" w:uiPriority="61" w:unhideWhenUsed="0"/>
-    <w:lsdException w:name="Light Grid Accent 2" w:semiHidden="0" w:uiPriority="62" w:unhideWhenUsed="0"/>
-    <w:lsdException w:name="Medium Shading 1 Accent 2" w:semiHidden="0" w:uiPriority="63" w:unhideWhenUsed="0"/>
-    <w:lsdException w:name="Medium Shading 2 Accent 2" w:semiHidden="0" w:uiPriority="64" w:unhideWhenUsed="0"/>
-    <w:lsdException w:name="Medium List 1 Accent 2" w:semiHidden="0" w:uiPriority="65" w:unhideWhenUsed="0"/>
-    <w:lsdException w:name="Medium List 2 Accent 2" w:semiHidden="0" w:uiPriority="66" w:unhideWhenUsed="0"/>
-    <w:lsdException w:name="Medium Grid 1 Accent 2" w:semiHidden="0" w:uiPriority="67" w:unhideWhenUsed="0"/>
-    <w:lsdException w:name="Medium Grid 2 Accent 2" w:semiHidden="0" w:uiPriority="68" w:unhideWhenUsed="0"/>
-    <w:lsdException w:name="Medium Grid 3 Accent 2" w:semiHidden="0" w:uiPriority="69" w:unhideWhenUsed="0"/>
-    <w:lsdException w:name="Dark List Accent 2" w:semiHidden="0" w:uiPriority="70" w:unhideWhenUsed="0"/>
-    <w:lsdException w:name="Colorful Shading Accent 2" w:semiHidden="0" w:uiPriority="71" w:unhideWhenUsed="0"/>
-    <w:lsdException w:name="Colorful List Accent 2" w:semiHidden="0" w:uiPriority="72" w:unhideWhenUsed="0"/>
-    <w:lsdException w:name="Colorful Grid Accent 2" w:semiHidden="0" w:uiPriority="73" w:unhideWhenUsed="0"/>
-    <w:lsdException w:name="Light Shading Accent 3" w:semiHidden="0" w:uiPriority="60" w:unhideWhenUsed="0"/>
-    <w:lsdException w:name="Light List Accent 3" w:semiHidden="0" w:uiPriority="61" w:unhideWhenUsed="0"/>
-    <w:lsdException w:name="Light Grid Accent 3" w:semiHidden="0" w:uiPriority="62" w:unhideWhenUsed="0"/>
-    <w:lsdException w:name="Medium Shading 1 Accent 3" w:semiHidden="0" w:uiPriority="63" w:unhideWhenUsed="0"/>
-    <w:lsdException w:name="Medium Shading 2 Accent 3" w:semiHidden="0" w:uiPriority="64" w:unhideWhenUsed="0"/>
-    <w:lsdException w:name="Medium List 1 Accent 3" w:semiHidden="0" w:uiPriority="65" w:unhideWhenUsed="0"/>
-    <w:lsdException w:name="Medium List 2 Accent 3" w:semiHidden="0" w:uiPriority="66" w:unhideWhenUsed="0"/>
-    <w:lsdException w:name="Medium Grid 1 Accent 3" w:semiHidden="0" w:uiPriority="67" w:unhideWhenUsed="0"/>
-    <w:lsdException w:name="Medium Grid 2 Accent 3" w:semiHidden="0" w:uiPriority="68" w:unhideWhenUsed="0"/>
-    <w:lsdException w:name="Medium Grid 3 Accent 3" w:semiHidden="0" w:uiPriority="69" w:unhideWhenUsed="0"/>
-    <w:lsdException w:name="Dark List Accent 3" w:semiHidden="0" w:uiPriority="70" w:unhideWhenUsed="0"/>
-    <w:lsdException w:name="Colorful Shading Accent 3" w:semiHidden="0" w:uiPriority="71" w:unhideWhenUsed="0"/>
-    <w:lsdException w:name="Colorful List Accent 3" w:semiHidden="0" w:uiPriority="72" w:unhideWhenUsed="0"/>
-    <w:lsdException w:name="Colorful Grid Accent 3" w:semiHidden="0" w:uiPriority="73" w:unhideWhenUsed="0"/>
-    <w:lsdException w:name="Light Shading Accent 4" w:semiHidden="0" w:uiPriority="60" w:unhideWhenUsed="0"/>
-    <w:lsdException w:name="Light List Accent 4" w:semiHidden="0" w:uiPriority="61" w:unhideWhenUsed="0"/>
-    <w:lsdException w:name="Light Grid Accent 4" w:semiHidden="0" w:uiPriority="62" w:unhideWhenUsed="0"/>
-    <w:lsdException w:name="Medium Shading 1 Accent 4" w:semiHidden="0" w:uiPriority="63" w:unhideWhenUsed="0"/>
-    <w:lsdException w:name="Medium Shading 2 Accent 4" w:semiHidden="0" w:uiPriority="64" w:unhideWhenUsed="0"/>
-    <w:lsdException w:name="Medium List 1 Accent 4" w:semiHidden="0" w:uiPriority="65" w:unhideWhenUsed="0"/>
-    <w:lsdException w:name="Medium List 2 Accent 4" w:semiHidden="0" w:uiPriority="66" w:unhideWhenUsed="0"/>
-    <w:lsdException w:name="Medium Grid 1 Accent 4" w:semiHidden="0" w:uiPriority="67" w:unhideWhenUsed="0"/>
-    <w:lsdException w:name="Medium Grid 2 Accent 4" w:semiHidden="0" w:uiPriority="68" w:unhideWhenUsed="0"/>
-    <w:lsdException w:name="Medium Grid 3 Accent 4" w:semiHidden="0" w:uiPriority="69" w:unhideWhenUsed="0"/>
-    <w:lsdException w:name="Dark List Accent 4" w:semiHidden="0" w:uiPriority="70" w:unhideWhenUsed="0"/>
-    <w:lsdException w:name="Colorful Shading Accent 4" w:semiHidden="0" w:uiPriority="71" w:unhideWhenUsed="0"/>
-    <w:lsdException w:name="Colorful List Accent 4" w:semiHidden="0" w:uiPriority="72" w:unhideWhenUsed="0"/>
-    <w:lsdException w:name="Colorful Grid Accent 4" w:semiHidden="0" w:uiPriority="73" w:unhideWhenUsed="0"/>
-    <w:lsdException w:name="Light Shading Accent 5" w:semiHidden="0" w:uiPriority="60" w:unhideWhenUsed="0"/>
-    <w:lsdException w:name="Light List Accent 5" w:semiHidden="0" w:uiPriority="61" w:unhideWhenUsed="0"/>
-    <w:lsdException w:name="Light Grid Accent 5" w:semiHidden="0" w:uiPriority="62" w:unhideWhenUsed="0"/>
-    <w:lsdException w:name="Medium Shading 1 Accent 5" w:semiHidden="0" w:uiPriority="63" w:unhideWhenUsed="0"/>
-    <w:lsdException w:name="Medium Shading 2 Accent 5" w:semiHidden="0" w:uiPriority="64" w:unhideWhenUsed="0"/>
-    <w:lsdException w:name="Medium List 1 Accent 5" w:semiHidden="0" w:uiPriority="65" w:unhideWhenUsed="0"/>
-    <w:lsdException w:name="Medium List 2 Accent 5" w:semiHidden="0" w:uiPriority="66" w:unhideWhenUsed="0"/>
-    <w:lsdException w:name="Medium Grid 1 Accent 5" w:semiHidden="0" w:uiPriority="67" w:unhideWhenUsed="0"/>
-    <w:lsdException w:name="Medium Grid 2 Accent 5" w:semiHidden="0" w:uiPriority="68" w:unhideWhenUsed="0"/>
-    <w:lsdException w:name="Medium Grid 3 Accent 5" w:semiHidden="0" w:uiPriority="69" w:unhideWhenUsed="0"/>
-    <w:lsdException w:name="Dark List Accent 5" w:semiHidden="0" w:uiPriority="70" w:unhideWhenUsed="0"/>
-    <w:lsdException w:name="Colorful Shading Accent 5" w:semiHidden="0" w:uiPriority="71" w:unhideWhenUsed="0"/>
-    <w:lsdException w:name="Colorful List Accent 5" w:semiHidden="0" w:uiPriority="72" w:unhideWhenUsed="0"/>
-    <w:lsdException w:name="Colorful Grid Accent 5" w:semiHidden="0" w:uiPriority="73" w:unhideWhenUsed="0"/>
-    <w:lsdException w:name="Light Shading Accent 6" w:semiHidden="0" w:uiPriority="60" w:unhideWhenUsed="0"/>
-    <w:lsdException w:name="Light List Accent 6" w:semiHidden="0" w:uiPriority="61" w:unhideWhenUsed="0"/>
-    <w:lsdException w:name="Light Grid Accent 6" w:semiHidden="0" w:uiPriority="62" w:unhideWhenUsed="0"/>
-    <w:lsdException w:name="Medium Shading 1 Accent 6" w:semiHidden="0" w:uiPriority="63" w:unhideWhenUsed="0"/>
-    <w:lsdException w:name="Medium Shading 2 Accent 6" w:semiHidden="0" w:uiPriority="64" w:unhideWhenUsed="0"/>
-    <w:lsdException w:name="Medium List 1 Accent 6" w:semiHidden="0" w:uiPriority="65" w:unhideWhenUsed="0"/>
-    <w:lsdException w:name="Medium List 2 Accent 6" w:semiHidden="0" w:uiPriority="66" w:unhideWhenUsed="0"/>
-    <w:lsdException w:name="Medium Grid 1 Accent 6" w:semiHidden="0" w:uiPriority="67" w:unhideWhenUsed="0"/>
-    <w:lsdException w:name="Medium Grid 2 Accent 6" w:semiHidden="0" w:uiPriority="68" w:unhideWhenUsed="0"/>
-    <w:lsdException w:name="Medium Grid 3 Accent 6" w:semiHidden="0" w:uiPriority="69" w:unhideWhenUsed="0"/>
-    <w:lsdException w:name="Dark List Accent 6" w:semiHidden="0" w:uiPriority="70" w:unhideWhenUsed="0"/>
-    <w:lsdException w:name="Colorful Shading Accent 6" w:semiHidden="0" w:uiPriority="71" w:unhideWhenUsed="0"/>
-    <w:lsdException w:name="Colorful List Accent 6" w:semiHidden="0" w:uiPriority="72" w:unhideWhenUsed="0"/>
-    <w:lsdException w:name="Colorful Grid Accent 6" w:semiHidden="0" w:uiPriority="73" w:unhideWhenUsed="0"/>
-    <w:lsdException w:name="Subtle Emphasis" w:semiHidden="0" w:uiPriority="19" w:unhideWhenUsed="0" w:qFormat="1"/>
-    <w:lsdException w:name="Intense Emphasis" w:semiHidden="0" w:uiPriority="21" w:unhideWhenUsed="0" w:qFormat="1"/>
-    <w:lsdException w:name="Subtle Reference" w:semiHidden="0" w:uiPriority="31" w:unhideWhenUsed="0" w:qFormat="1"/>
-    <w:lsdException w:name="Intense Reference" w:semiHidden="0" w:uiPriority="32" w:unhideWhenUsed="0" w:qFormat="1"/>
-    <w:lsdException w:name="Book Title" w:semiHidden="0" w:uiPriority="33" w:unhideWhenUsed="0" w:qFormat="1"/>
-    <w:lsdException w:name="Bibliography" w:uiPriority="37"/>
-    <w:lsdException w:name="TOC Heading" w:uiPriority="39" w:qFormat="1"/>
+  <w:latentStyles w:defLockedState="0" w:defUIPriority="99" w:defSemiHidden="0" w:defUnhideWhenUsed="0" w:defQFormat="0" w:count="371">
+    <w:lsdException w:name="Normal" w:uiPriority="0" w:qFormat="1"/>
+    <w:lsdException w:name="heading 1" w:uiPriority="0" w:qFormat="1"/>
+    <w:lsdException w:name="heading 2" w:semiHidden="1" w:uiPriority="9" w:unhideWhenUsed="1" w:qFormat="1"/>
+    <w:lsdException w:name="heading 3" w:semiHidden="1" w:uiPriority="9" w:unhideWhenUsed="1" w:qFormat="1"/>
+    <w:lsdException w:name="heading 4" w:semiHidden="1" w:uiPriority="9" w:unhideWhenUsed="1" w:qFormat="1"/>
+    <w:lsdException w:name="heading 5" w:semiHidden="1" w:uiPriority="9" w:unhideWhenUsed="1" w:qFormat="1"/>
+    <w:lsdException w:name="heading 6" w:semiHidden="1" w:uiPriority="9" w:unhideWhenUsed="1" w:qFormat="1"/>
+    <w:lsdException w:name="heading 7" w:semiHidden="1" w:uiPriority="9" w:unhideWhenUsed="1" w:qFormat="1"/>
+    <w:lsdException w:name="heading 8" w:semiHidden="1" w:uiPriority="9" w:unhideWhenUsed="1" w:qFormat="1"/>
+    <w:lsdException w:name="heading 9" w:semiHidden="1" w:uiPriority="9" w:unhideWhenUsed="1" w:qFormat="1"/>
+    <w:lsdException w:name="index 1" w:semiHidden="1" w:unhideWhenUsed="1"/>
+    <w:lsdException w:name="index 2" w:semiHidden="1" w:unhideWhenUsed="1"/>
+    <w:lsdException w:name="index 3" w:semiHidden="1" w:unhideWhenUsed="1"/>
+    <w:lsdException w:name="index 4" w:semiHidden="1" w:unhideWhenUsed="1"/>
+    <w:lsdException w:name="index 5" w:semiHidden="1" w:unhideWhenUsed="1"/>
+    <w:lsdException w:name="index 6" w:semiHidden="1" w:unhideWhenUsed="1"/>
+    <w:lsdException w:name="index 7" w:semiHidden="1" w:unhideWhenUsed="1"/>
+    <w:lsdException w:name="index 8" w:semiHidden="1" w:unhideWhenUsed="1"/>
+    <w:lsdException w:name="index 9" w:semiHidden="1" w:unhideWhenUsed="1"/>
+    <w:lsdException w:name="toc 1" w:semiHidden="1" w:uiPriority="39" w:unhideWhenUsed="1"/>
+    <w:lsdException w:name="toc 2" w:semiHidden="1" w:uiPriority="39" w:unhideWhenUsed="1"/>
+    <w:lsdException w:name="toc 3" w:semiHidden="1" w:uiPriority="39" w:unhideWhenUsed="1"/>
+    <w:lsdException w:name="toc 4" w:semiHidden="1" w:uiPriority="39" w:unhideWhenUsed="1"/>
+    <w:lsdException w:name="toc 5" w:semiHidden="1" w:uiPriority="39" w:unhideWhenUsed="1"/>
+    <w:lsdException w:name="toc 6" w:semiHidden="1" w:uiPriority="39" w:unhideWhenUsed="1"/>
+    <w:lsdException w:name="toc 7" w:semiHidden="1" w:uiPriority="39" w:unhideWhenUsed="1"/>
+    <w:lsdException w:name="toc 8" w:semiHidden="1" w:uiPriority="39" w:unhideWhenUsed="1"/>
+    <w:lsdException w:name="toc 9" w:semiHidden="1" w:uiPriority="39" w:unhideWhenUsed="1"/>
+    <w:lsdException w:name="Normal Indent" w:semiHidden="1" w:unhideWhenUsed="1"/>
+    <w:lsdException w:name="footnote text" w:semiHidden="1" w:unhideWhenUsed="1"/>
+    <w:lsdException w:name="annotation text" w:semiHidden="1" w:unhideWhenUsed="1"/>
+    <w:lsdException w:name="header" w:semiHidden="1" w:unhideWhenUsed="1"/>
+    <w:lsdException w:name="footer" w:semiHidden="1" w:unhideWhenUsed="1"/>
+    <w:lsdException w:name="index heading" w:semiHidden="1" w:unhideWhenUsed="1"/>
+    <w:lsdException w:name="caption" w:semiHidden="1" w:uiPriority="35" w:unhideWhenUsed="1" w:qFormat="1"/>
+    <w:lsdException w:name="table of figures" w:semiHidden="1" w:unhideWhenUsed="1"/>
+    <w:lsdException w:name="envelope address" w:semiHidden="1" w:unhideWhenUsed="1"/>
+    <w:lsdException w:name="envelope return" w:semiHidden="1" w:unhideWhenUsed="1"/>
+    <w:lsdException w:name="footnote reference" w:semiHidden="1" w:unhideWhenUsed="1"/>
+    <w:lsdException w:name="annotation reference" w:semiHidden="1" w:unhideWhenUsed="1"/>
+    <w:lsdException w:name="line number" w:semiHidden="1" w:unhideWhenUsed="1"/>
+    <w:lsdException w:name="page number" w:semiHidden="1" w:unhideWhenUsed="1"/>
+    <w:lsdException w:name="endnote reference" w:semiHidden="1" w:unhideWhenUsed="1"/>
+    <w:lsdException w:name="endnote text" w:semiHidden="1" w:unhideWhenUsed="1"/>
+    <w:lsdException w:name="table of authorities" w:semiHidden="1" w:unhideWhenUsed="1"/>
+    <w:lsdException w:name="macro" w:semiHidden="1" w:unhideWhenUsed="1"/>
+    <w:lsdException w:name="toa heading" w:semiHidden="1" w:unhideWhenUsed="1"/>
+    <w:lsdException w:name="List" w:semiHidden="1" w:unhideWhenUsed="1"/>
+    <w:lsdException w:name="List Bullet" w:semiHidden="1" w:unhideWhenUsed="1"/>
+    <w:lsdException w:name="List Number" w:semiHidden="1" w:unhideWhenUsed="1"/>
+    <w:lsdException w:name="List 2" w:semiHidden="1" w:unhideWhenUsed="1"/>
+    <w:lsdException w:name="List 3" w:semiHidden="1" w:unhideWhenUsed="1"/>
+    <w:lsdException w:name="List 4" w:semiHidden="1" w:unhideWhenUsed="1"/>
+    <w:lsdException w:name="List 5" w:semiHidden="1" w:unhideWhenUsed="1"/>
+    <w:lsdException w:name="List Bullet 2" w:semiHidden="1" w:unhideWhenUsed="1"/>
+    <w:lsdException w:name="List Bullet 3" w:semiHidden="1" w:unhideWhenUsed="1"/>
+    <w:lsdException w:name="List Bullet 4" w:semiHidden="1" w:unhideWhenUsed="1"/>
+    <w:lsdException w:name="List Bullet 5" w:semiHidden="1" w:unhideWhenUsed="1"/>
+    <w:lsdException w:name="List Number 2" w:semiHidden="1" w:unhideWhenUsed="1"/>
+    <w:lsdException w:name="List Number 3" w:semiHidden="1" w:unhideWhenUsed="1"/>
+    <w:lsdException w:name="List Number 4" w:semiHidden="1" w:unhideWhenUsed="1"/>
+    <w:lsdException w:name="List Number 5" w:semiHidden="1" w:unhideWhenUsed="1"/>
+    <w:lsdException w:name="Title" w:uiPriority="10" w:qFormat="1"/>
+    <w:lsdException w:name="Closing" w:semiHidden="1" w:unhideWhenUsed="1"/>
+    <w:lsdException w:name="Signature" w:semiHidden="1" w:unhideWhenUsed="1"/>
+    <w:lsdException w:name="Default Paragraph Font" w:semiHidden="1" w:uiPriority="1" w:unhideWhenUsed="1"/>
+    <w:lsdException w:name="Body Text" w:semiHidden="1" w:unhideWhenUsed="1"/>
+    <w:lsdException w:name="Body Text Indent" w:semiHidden="1" w:unhideWhenUsed="1"/>
+    <w:lsdException w:name="List Continue" w:semiHidden="1" w:unhideWhenUsed="1"/>
+    <w:lsdException w:name="List Continue 2" w:semiHidden="1" w:unhideWhenUsed="1"/>
+    <w:lsdException w:name="List Continue 3" w:semiHidden="1" w:unhideWhenUsed="1"/>
+    <w:lsdException w:name="List Continue 4" w:semiHidden="1" w:unhideWhenUsed="1"/>
+    <w:lsdException w:name="List Continue 5" w:semiHidden="1" w:unhideWhenUsed="1"/>
+    <w:lsdException w:name="Message Header" w:semiHidden="1" w:unhideWhenUsed="1"/>
+    <w:lsdException w:name="Subtitle" w:uiPriority="11" w:qFormat="1"/>
+    <w:lsdException w:name="Salutation" w:semiHidden="1" w:unhideWhenUsed="1"/>
+    <w:lsdException w:name="Date" w:semiHidden="1" w:unhideWhenUsed="1"/>
+    <w:lsdException w:name="Body Text First Indent" w:semiHidden="1" w:unhideWhenUsed="1"/>
+    <w:lsdException w:name="Body Text First Indent 2" w:semiHidden="1" w:unhideWhenUsed="1"/>
+    <w:lsdException w:name="Note Heading" w:semiHidden="1" w:unhideWhenUsed="1"/>
+    <w:lsdException w:name="Body Text 2" w:semiHidden="1" w:unhideWhenUsed="1"/>
+    <w:lsdException w:name="Body Text 3" w:semiHidden="1" w:unhideWhenUsed="1"/>
+    <w:lsdException w:name="Body Text Indent 2" w:semiHidden="1" w:unhideWhenUsed="1"/>
+    <w:lsdException w:name="Body Text Indent 3" w:semiHidden="1" w:unhideWhenUsed="1"/>
+    <w:lsdException w:name="Block Text" w:semiHidden="1" w:unhideWhenUsed="1"/>
+    <w:lsdException w:name="Hyperlink" w:semiHidden="1" w:unhideWhenUsed="1"/>
+    <w:lsdException w:name="FollowedHyperlink" w:semiHidden="1" w:unhideWhenUsed="1"/>
+    <w:lsdException w:name="Strong" w:uiPriority="22" w:qFormat="1"/>
+    <w:lsdException w:name="Emphasis" w:uiPriority="20" w:qFormat="1"/>
+    <w:lsdException w:name="Document Map" w:semiHidden="1" w:unhideWhenUsed="1"/>
+    <w:lsdException w:name="Plain Text" w:semiHidden="1" w:unhideWhenUsed="1"/>
+    <w:lsdException w:name="E-mail Signature" w:semiHidden="1" w:unhideWhenUsed="1"/>
+    <w:lsdException w:name="HTML Top of Form" w:semiHidden="1" w:unhideWhenUsed="1"/>
+    <w:lsdException w:name="HTML Bottom of Form" w:semiHidden="1" w:unhideWhenUsed="1"/>
+    <w:lsdException w:name="Normal (Web)" w:semiHidden="1" w:unhideWhenUsed="1"/>
+    <w:lsdException w:name="HTML Acronym" w:semiHidden="1" w:unhideWhenUsed="1"/>
+    <w:lsdException w:name="HTML Address" w:semiHidden="1" w:unhideWhenUsed="1"/>
+    <w:lsdException w:name="HTML Cite" w:semiHidden="1" w:unhideWhenUsed="1"/>
+    <w:lsdException w:name="HTML Code" w:semiHidden="1" w:unhideWhenUsed="1"/>
+    <w:lsdException w:name="HTML Definition" w:semiHidden="1" w:unhideWhenUsed="1"/>
+    <w:lsdException w:name="HTML Keyboard" w:semiHidden="1" w:unhideWhenUsed="1"/>
+    <w:lsdException w:name="HTML Preformatted" w:semiHidden="1" w:unhideWhenUsed="1"/>
+    <w:lsdException w:name="HTML Sample" w:semiHidden="1" w:unhideWhenUsed="1"/>
+    <w:lsdException w:name="HTML Typewriter" w:semiHidden="1" w:unhideWhenUsed="1"/>
+    <w:lsdException w:name="HTML Variable" w:semiHidden="1" w:unhideWhenUsed="1"/>
+    <w:lsdException w:name="Normal Table" w:semiHidden="1" w:unhideWhenUsed="1"/>
+    <w:lsdException w:name="annotation subject" w:semiHidden="1" w:unhideWhenUsed="1"/>
+    <w:lsdException w:name="No List" w:semiHidden="1" w:unhideWhenUsed="1"/>
+    <w:lsdException w:name="Outline List 1" w:semiHidden="1" w:unhideWhenUsed="1"/>
+    <w:lsdException w:name="Outline List 2" w:semiHidden="1" w:unhideWhenUsed="1"/>
+    <w:lsdException w:name="Outline List 3" w:semiHidden="1" w:unhideWhenUsed="1"/>
+    <w:lsdException w:name="Table Simple 1" w:semiHidden="1" w:unhideWhenUsed="1"/>
+    <w:lsdException w:name="Table Simple 2" w:semiHidden="1" w:unhideWhenUsed="1"/>
+    <w:lsdException w:name="Table Simple 3" w:semiHidden="1" w:unhideWhenUsed="1"/>
+    <w:lsdException w:name="Table Classic 1" w:semiHidden="1" w:unhideWhenUsed="1"/>
+    <w:lsdException w:name="Table Classic 2" w:semiHidden="1" w:unhideWhenUsed="1"/>
+    <w:lsdException w:name="Table Classic 3" w:semiHidden="1" w:unhideWhenUsed="1"/>
+    <w:lsdException w:name="Table Classic 4" w:semiHidden="1" w:unhideWhenUsed="1"/>
+    <w:lsdException w:name="Table Colorful 1" w:semiHidden="1" w:unhideWhenUsed="1"/>
+    <w:lsdException w:name="Table Colorful 2" w:semiHidden="1" w:unhideWhenUsed="1"/>
+    <w:lsdException w:name="Table Colorful 3" w:semiHidden="1" w:unhideWhenUsed="1"/>
+    <w:lsdException w:name="Table Columns 1" w:semiHidden="1" w:unhideWhenUsed="1"/>
+    <w:lsdException w:name="Table Columns 2" w:semiHidden="1" w:unhideWhenUsed="1"/>
+    <w:lsdException w:name="Table Columns 3" w:semiHidden="1" w:unhideWhenUsed="1"/>
+    <w:lsdException w:name="Table Columns 4" w:semiHidden="1" w:unhideWhenUsed="1"/>
+    <w:lsdException w:name="Table Columns 5" w:semiHidden="1" w:unhideWhenUsed="1"/>
+    <w:lsdException w:name="Table Grid 1" w:semiHidden="1" w:unhideWhenUsed="1"/>
+    <w:lsdException w:name="Table Grid 2" w:semiHidden="1" w:unhideWhenUsed="1"/>
+    <w:lsdException w:name="Table Grid 3" w:semiHidden="1" w:unhideWhenUsed="1"/>
+    <w:lsdException w:name="Table Grid 4" w:semiHidden="1" w:unhideWhenUsed="1"/>
+    <w:lsdException w:name="Table Grid 5" w:semiHidden="1" w:unhideWhenUsed="1"/>
+    <w:lsdException w:name="Table Grid 6" w:semiHidden="1" w:unhideWhenUsed="1"/>
+    <w:lsdException w:name="Table Grid 7" w:semiHidden="1" w:unhideWhenUsed="1"/>
+    <w:lsdException w:name="Table Grid 8" w:semiHidden="1" w:unhideWhenUsed="1"/>
+    <w:lsdException w:name="Table List 1" w:semiHidden="1" w:unhideWhenUsed="1"/>
+    <w:lsdException w:name="Table List 2" w:semiHidden="1" w:unhideWhenUsed="1"/>
+    <w:lsdException w:name="Table List 3" w:semiHidden="1" w:unhideWhenUsed="1"/>
+    <w:lsdException w:name="Table List 4" w:semiHidden="1" w:unhideWhenUsed="1"/>
+    <w:lsdException w:name="Table List 5" w:semiHidden="1" w:unhideWhenUsed="1"/>
+    <w:lsdException w:name="Table List 6" w:semiHidden="1" w:unhideWhenUsed="1"/>
+    <w:lsdException w:name="Table List 7" w:semiHidden="1" w:unhideWhenUsed="1"/>
+    <w:lsdException w:name="Table List 8" w:semiHidden="1" w:unhideWhenUsed="1"/>
+    <w:lsdException w:name="Table 3D effects 1" w:semiHidden="1" w:unhideWhenUsed="1"/>
+    <w:lsdException w:name="Table 3D effects 2" w:semiHidden="1" w:unhideWhenUsed="1"/>
+    <w:lsdException w:name="Table 3D effects 3" w:semiHidden="1" w:unhideWhenUsed="1"/>
+    <w:lsdException w:name="Table Contemporary" w:semiHidden="1" w:unhideWhenUsed="1"/>
+    <w:lsdException w:name="Table Elegant" w:semiHidden="1" w:unhideWhenUsed="1"/>
+    <w:lsdException w:name="Table Professional" w:semiHidden="1" w:unhideWhenUsed="1"/>
+    <w:lsdException w:name="Table Subtle 1" w:semiHidden="1" w:unhideWhenUsed="1"/>
+    <w:lsdException w:name="Table Subtle 2" w:semiHidden="1" w:unhideWhenUsed="1"/>
+    <w:lsdException w:name="Table Web 1" w:semiHidden="1" w:unhideWhenUsed="1"/>
+    <w:lsdException w:name="Table Web 2" w:semiHidden="1" w:unhideWhenUsed="1"/>
+    <w:lsdException w:name="Table Web 3" w:semiHidden="1" w:unhideWhenUsed="1"/>
+    <w:lsdException w:name="Balloon Text" w:semiHidden="1" w:unhideWhenUsed="1"/>
+    <w:lsdException w:name="Table Grid" w:uiPriority="59"/>
+    <w:lsdException w:name="Table Theme" w:semiHidden="1" w:unhideWhenUsed="1"/>
+    <w:lsdException w:name="Placeholder Text" w:semiHidden="1"/>
+    <w:lsdException w:name="No Spacing" w:uiPriority="1" w:qFormat="1"/>
+    <w:lsdException w:name="Light Shading" w:uiPriority="60"/>
+    <w:lsdException w:name="Light List" w:uiPriority="61"/>
+    <w:lsdException w:name="Light Grid" w:uiPriority="62"/>
+    <w:lsdException w:name="Medium Shading 1" w:uiPriority="63"/>
+    <w:lsdException w:name="Medium Shading 2" w:uiPriority="64"/>
+    <w:lsdException w:name="Medium List 1" w:uiPriority="65"/>
+    <w:lsdException w:name="Medium List 2" w:uiPriority="66"/>
+    <w:lsdException w:name="Medium Grid 1" w:uiPriority="67"/>
+    <w:lsdException w:name="Medium Grid 2" w:uiPriority="68"/>
+    <w:lsdException w:name="Medium Grid 3" w:uiPriority="69"/>
+    <w:lsdException w:name="Dark List" w:uiPriority="70"/>
+    <w:lsdException w:name="Colorful Shading" w:uiPriority="71"/>
+    <w:lsdException w:name="Colorful List" w:uiPriority="72"/>
+    <w:lsdException w:name="Colorful Grid" w:uiPriority="73"/>
+    <w:lsdException w:name="Light Shading Accent 1" w:uiPriority="60"/>
+    <w:lsdException w:name="Light List Accent 1" w:uiPriority="61"/>
+    <w:lsdException w:name="Light Grid Accent 1" w:uiPriority="62"/>
+    <w:lsdException w:name="Medium Shading 1 Accent 1" w:uiPriority="63"/>
+    <w:lsdException w:name="Medium Shading 2 Accent 1" w:uiPriority="64"/>
+    <w:lsdException w:name="Medium List 1 Accent 1" w:uiPriority="65"/>
+    <w:lsdException w:name="Revision" w:semiHidden="1"/>
+    <w:lsdException w:name="List Paragraph" w:uiPriority="34" w:qFormat="1"/>
+    <w:lsdException w:name="Quote" w:uiPriority="29" w:qFormat="1"/>
+    <w:lsdException w:name="Intense Quote" w:uiPriority="30" w:qFormat="1"/>
+    <w:lsdException w:name="Medium List 2 Accent 1" w:uiPriority="66"/>
+    <w:lsdException w:name="Medium Grid 1 Accent 1" w:uiPriority="67"/>
+    <w:lsdException w:name="Medium Grid 2 Accent 1" w:uiPriority="68"/>
+    <w:lsdException w:name="Medium Grid 3 Accent 1" w:uiPriority="69"/>
+    <w:lsdException w:name="Dark List Accent 1" w:uiPriority="70"/>
+    <w:lsdException w:name="Colorful Shading Accent 1" w:uiPriority="71"/>
+    <w:lsdException w:name="Colorful List Accent 1" w:uiPriority="72"/>
+    <w:lsdException w:name="Colorful Grid Accent 1" w:uiPriority="73"/>
+    <w:lsdException w:name="Light Shading Accent 2" w:uiPriority="60"/>
+    <w:lsdException w:name="Light List Accent 2" w:uiPriority="61"/>
+    <w:lsdException w:name="Light Grid Accent 2" w:uiPriority="62"/>
+    <w:lsdException w:name="Medium Shading 1 Accent 2" w:uiPriority="63"/>
+    <w:lsdException w:name="Medium Shading 2 Accent 2" w:uiPriority="64"/>
+    <w:lsdException w:name="Medium List 1 Accent 2" w:uiPriority="65"/>
+    <w:lsdException w:name="Medium List 2 Accent 2" w:uiPriority="66"/>
+    <w:lsdException w:name="Medium Grid 1 Accent 2" w:uiPriority="67"/>
+    <w:lsdException w:name="Medium Grid 2 Accent 2" w:uiPriority="68"/>
+    <w:lsdException w:name="Medium Grid 3 Accent 2" w:uiPriority="69"/>
+    <w:lsdException w:name="Dark List Accent 2" w:uiPriority="70"/>
+    <w:lsdException w:name="Colorful Shading Accent 2" w:uiPriority="71"/>
+    <w:lsdException w:name="Colorful List Accent 2" w:uiPriority="72"/>
+    <w:lsdException w:name="Colorful Grid Accent 2" w:uiPriority="73"/>
+    <w:lsdException w:name="Light Shading Accent 3" w:uiPriority="60"/>
+    <w:lsdException w:name="Light List Accent 3" w:uiPriority="61"/>
+    <w:lsdException w:name="Light Grid Accent 3" w:uiPriority="62"/>
+    <w:lsdException w:name="Medium Shading 1 Accent 3" w:uiPriority="63"/>
+    <w:lsdException w:name="Medium Shading 2 Accent 3" w:uiPriority="64"/>
+    <w:lsdException w:name="Medium List 1 Accent 3" w:uiPriority="65"/>
+    <w:lsdException w:name="Medium List 2 Accent 3" w:uiPriority="66"/>
+    <w:lsdException w:name="Medium Grid 1 Accent 3" w:uiPriority="67"/>
+    <w:lsdException w:name="Medium Grid 2 Accent 3" w:uiPriority="68"/>
+    <w:lsdException w:name="Medium Grid 3 Accent 3" w:uiPriority="69"/>
+    <w:lsdException w:name="Dark List Accent 3" w:uiPriority="70"/>
+    <w:lsdException w:name="Colorful Shading Accent 3" w:uiPriority="71"/>
+    <w:lsdException w:name="Colorful List Accent 3" w:uiPriority="72"/>
+    <w:lsdException w:name="Colorful Grid Accent 3" w:uiPriority="73"/>
+    <w:lsdException w:name="Light Shading Accent 4" w:uiPriority="60"/>
+    <w:lsdException w:name="Light List Accent 4" w:uiPriority="61"/>
+    <w:lsdException w:name="Light Grid Accent 4" w:uiPriority="62"/>
+    <w:lsdException w:name="Medium Shading 1 Accent 4" w:uiPriority="63"/>
+    <w:lsdException w:name="Medium Shading 2 Accent 4" w:uiPriority="64"/>
+    <w:lsdException w:name="Medium List 1 Accent 4" w:uiPriority="65"/>
+    <w:lsdException w:name="Medium List 2 Accent 4" w:uiPriority="66"/>
+    <w:lsdException w:name="Medium Grid 1 Accent 4" w:uiPriority="67"/>
+    <w:lsdException w:name="Medium Grid 2 Accent 4" w:uiPriority="68"/>
+    <w:lsdException w:name="Medium Grid 3 Accent 4" w:uiPriority="69"/>
+    <w:lsdException w:name="Dark List Accent 4" w:uiPriority="70"/>
+    <w:lsdException w:name="Colorful Shading Accent 4" w:uiPriority="71"/>
+    <w:lsdException w:name="Colorful List Accent 4" w:uiPriority="72"/>
+    <w:lsdException w:name="Colorful Grid Accent 4" w:uiPriority="73"/>
+    <w:lsdException w:name="Light Shading Accent 5" w:uiPriority="60"/>
+    <w:lsdException w:name="Light List Accent 5" w:uiPriority="61"/>
+    <w:lsdException w:name="Light Grid Accent 5" w:uiPriority="62"/>
+    <w:lsdException w:name="Medium Shading 1 Accent 5" w:uiPriority="63"/>
+    <w:lsdException w:name="Medium Shading 2 Accent 5" w:uiPriority="64"/>
+    <w:lsdException w:name="Medium List 1 Accent 5" w:uiPriority="65"/>
+    <w:lsdException w:name="Medium List 2 Accent 5" w:uiPriority="66"/>
+    <w:lsdException w:name="Medium Grid 1 Accent 5" w:uiPriority="67"/>
+    <w:lsdException w:name="Medium Grid 2 Accent 5" w:uiPriority="68"/>
+    <w:lsdException w:name="Medium Grid 3 Accent 5" w:uiPriority="69"/>
+    <w:lsdException w:name="Dark List Accent 5" w:uiPriority="70"/>
+    <w:lsdException w:name="Colorful Shading Accent 5" w:uiPriority="71"/>
+    <w:lsdException w:name="Colorful List Accent 5" w:uiPriority="72"/>
+    <w:lsdException w:name="Colorful Grid Accent 5" w:uiPriority="73"/>
+    <w:lsdException w:name="Light Shading Accent 6" w:uiPriority="60"/>
+    <w:lsdException w:name="Light List Accent 6" w:uiPriority="61"/>
+    <w:lsdException w:name="Light Grid Accent 6" w:uiPriority="62"/>
+    <w:lsdException w:name="Medium Shading 1 Accent 6" w:uiPriority="63"/>
+    <w:lsdException w:name="Medium Shading 2 Accent 6" w:uiPriority="64"/>
+    <w:lsdException w:name="Medium List 1 Accent 6" w:uiPriority="65"/>
+    <w:lsdException w:name="Medium List 2 Accent 6" w:uiPriority="66"/>
+    <w:lsdException w:name="Medium Grid 1 Accent 6" w:uiPriority="67"/>
+    <w:lsdException w:name="Medium Grid 2 Accent 6" w:uiPriority="68"/>
+    <w:lsdException w:name="Medium Grid 3 Accent 6" w:uiPriority="69"/>
+    <w:lsdException w:name="Dark List Accent 6" w:uiPriority="70"/>
+    <w:lsdException w:name="Colorful Shading Accent 6" w:uiPriority="71"/>
+    <w:lsdException w:name="Colorful List Accent 6" w:uiPriority="72"/>
+    <w:lsdException w:name="Colorful Grid Accent 6" w:uiPriority="73"/>
+    <w:lsdException w:name="Subtle Emphasis" w:uiPriority="19" w:qFormat="1"/>
+    <w:lsdException w:name="Intense Emphasis" w:uiPriority="21" w:qFormat="1"/>
+    <w:lsdException w:name="Subtle Reference" w:uiPriority="31" w:qFormat="1"/>
+    <w:lsdException w:name="Intense Reference" w:uiPriority="32" w:qFormat="1"/>
+    <w:lsdException w:name="Book Title" w:uiPriority="33" w:qFormat="1"/>
+    <w:lsdException w:name="Bibliography" w:semiHidden="1" w:uiPriority="37" w:unhideWhenUsed="1"/>
+    <w:lsdException w:name="TOC Heading" w:semiHidden="1" w:uiPriority="39" w:unhideWhenUsed="1" w:qFormat="1"/>
+    <w:lsdException w:name="Plain Table 1" w:uiPriority="41"/>
+    <w:lsdException w:name="Plain Table 2" w:uiPriority="42"/>
+    <w:lsdException w:name="Plain Table 3" w:uiPriority="43"/>
+    <w:lsdException w:name="Plain Table 4" w:uiPriority="44"/>
+    <w:lsdException w:name="Plain Table 5" w:uiPriority="45"/>
+    <w:lsdException w:name="Grid Table Light" w:uiPriority="40"/>
+    <w:lsdException w:name="Grid Table 1 Light" w:uiPriority="46"/>
+    <w:lsdException w:name="Grid Table 2" w:uiPriority="47"/>
+    <w:lsdException w:name="Grid Table 3" w:uiPriority="48"/>
+    <w:lsdException w:name="Grid Table 4" w:uiPriority="49"/>
+    <w:lsdException w:name="Grid Table 5 Dark" w:uiPriority="50"/>
+    <w:lsdException w:name="Grid Table 6 Colorful" w:uiPriority="51"/>
+    <w:lsdException w:name="Grid Table 7 Colorful" w:uiPriority="52"/>
+    <w:lsdException w:name="Grid Table 1 Light Accent 1" w:uiPriority="46"/>
+    <w:lsdException w:name="Grid Table 2 Accent 1" w:uiPriority="47"/>
+    <w:lsdException w:name="Grid Table 3 Accent 1" w:uiPriority="48"/>
+    <w:lsdException w:name="Grid Table 4 Accent 1" w:uiPriority="49"/>
+    <w:lsdException w:name="Grid Table 5 Dark Accent 1" w:uiPriority="50"/>
+    <w:lsdException w:name="Grid Table 6 Colorful Accent 1" w:uiPriority="51"/>
+    <w:lsdException w:name="Grid Table 7 Colorful Accent 1" w:uiPriority="52"/>
+    <w:lsdException w:name="Grid Table 1 Light Accent 2" w:uiPriority="46"/>
+    <w:lsdException w:name="Grid Table 2 Accent 2" w:uiPriority="47"/>
+    <w:lsdException w:name="Grid Table 3 Accent 2" w:uiPriority="48"/>
+    <w:lsdException w:name="Grid Table 4 Accent 2" w:uiPriority="49"/>
+    <w:lsdException w:name="Grid Table 5 Dark Accent 2" w:uiPriority="50"/>
+    <w:lsdException w:name="Grid Table 6 Colorful Accent 2" w:uiPriority="51"/>
+    <w:lsdException w:name="Grid Table 7 Colorful Accent 2" w:uiPriority="52"/>
+    <w:lsdException w:name="Grid Table 1 Light Accent 3" w:uiPriority="46"/>
+    <w:lsdException w:name="Grid Table 2 Accent 3" w:uiPriority="47"/>
+    <w:lsdException w:name="Grid Table 3 Accent 3" w:uiPriority="48"/>
+    <w:lsdException w:name="Grid Table 4 Accent 3" w:uiPriority="49"/>
+    <w:lsdException w:name="Grid Table 5 Dark Accent 3" w:uiPriority="50"/>
+    <w:lsdException w:name="Grid Table 6 Colorful Accent 3" w:uiPriority="51"/>
+    <w:lsdException w:name="Grid Table 7 Colorful Accent 3" w:uiPriority="52"/>
+    <w:lsdException w:name="Grid Table 1 Light Accent 4" w:uiPriority="46"/>
+    <w:lsdException w:name="Grid Table 2 Accent 4" w:uiPriority="47"/>
+    <w:lsdException w:name="Grid Table 3 Accent 4" w:uiPriority="48"/>
+    <w:lsdException w:name="Grid Table 4 Accent 4" w:uiPriority="49"/>
+    <w:lsdException w:name="Grid Table 5 Dark Accent 4" w:uiPriority="50"/>
+    <w:lsdException w:name="Grid Table 6 Colorful Accent 4" w:uiPriority="51"/>
+    <w:lsdException w:name="Grid Table 7 Colorful Accent 4" w:uiPriority="52"/>
+    <w:lsdException w:name="Grid Table 1 Light Accent 5" w:uiPriority="46"/>
+    <w:lsdException w:name="Grid Table 2 Accent 5" w:uiPriority="47"/>
+    <w:lsdException w:name="Grid Table 3 Accent 5" w:uiPriority="48"/>
+    <w:lsdException w:name="Grid Table 4 Accent 5" w:uiPriority="49"/>
+    <w:lsdException w:name="Grid Table 5 Dark Accent 5" w:uiPriority="50"/>
+    <w:lsdException w:name="Grid Table 6 Colorful Accent 5" w:uiPriority="51"/>
+    <w:lsdException w:name="Grid Table 7 Colorful Accent 5" w:uiPriority="52"/>
+    <w:lsdException w:name="Grid Table 1 Light Accent 6" w:uiPriority="46"/>
+    <w:lsdException w:name="Grid Table 2 Accent 6" w:uiPriority="47"/>
+    <w:lsdException w:name="Grid Table 3 Accent 6" w:uiPriority="48"/>
+    <w:lsdException w:name="Grid Table 4 Accent 6" w:uiPriority="49"/>
+    <w:lsdException w:name="Grid Table 5 Dark Accent 6" w:uiPriority="50"/>
+    <w:lsdException w:name="Grid Table 6 Colorful Accent 6" w:uiPriority="51"/>
+    <w:lsdException w:name="Grid Table 7 Colorful Accent 6" w:uiPriority="52"/>
+    <w:lsdException w:name="List Table 1 Light" w:uiPriority="46"/>
+    <w:lsdException w:name="List Table 2" w:uiPriority="47"/>
+    <w:lsdException w:name="List Table 3" w:uiPriority="48"/>
+    <w:lsdException w:name="List Table 4" w:uiPriority="49"/>
+    <w:lsdException w:name="List Table 5 Dark" w:uiPriority="50"/>
+    <w:lsdException w:name="List Table 6 Colorful" w:uiPriority="51"/>
+    <w:lsdException w:name="List Table 7 Colorful" w:uiPriority="52"/>
+    <w:lsdException w:name="List Table 1 Light Accent 1" w:uiPriority="46"/>
+    <w:lsdException w:name="List Table 2 Accent 1" w:uiPriority="47"/>
+    <w:lsdException w:name="List Table 3 Accent 1" w:uiPriority="48"/>
+    <w:lsdException w:name="List Table 4 Accent 1" w:uiPriority="49"/>
+    <w:lsdException w:name="List Table 5 Dark Accent 1" w:uiPriority="50"/>
+    <w:lsdException w:name="List Table 6 Colorful Accent 1" w:uiPriority="51"/>
+    <w:lsdException w:name="List Table 7 Colorful Accent 1" w:uiPriority="52"/>
+    <w:lsdException w:name="List Table 1 Light Accent 2" w:uiPriority="46"/>
+    <w:lsdException w:name="List Table 2 Accent 2" w:uiPriority="47"/>
+    <w:lsdException w:name="List Table 3 Accent 2" w:uiPriority="48"/>
+    <w:lsdException w:name="List Table 4 Accent 2" w:uiPriority="49"/>
+    <w:lsdException w:name="List Table 5 Dark Accent 2" w:uiPriority="50"/>
+    <w:lsdException w:name="List Table 6 Colorful Accent 2" w:uiPriority="51"/>
+    <w:lsdException w:name="List Table 7 Colorful Accent 2" w:uiPriority="52"/>
+    <w:lsdException w:name="List Table 1 Light Accent 3" w:uiPriority="46"/>
+    <w:lsdException w:name="List Table 2 Accent 3" w:uiPriority="47"/>
+    <w:lsdException w:name="List Table 3 Accent 3" w:uiPriority="48"/>
+    <w:lsdException w:name="List Table 4 Accent 3" w:uiPriority="49"/>
+    <w:lsdException w:name="List Table 5 Dark Accent 3" w:uiPriority="50"/>
+    <w:lsdException w:name="List Table 6 Colorful Accent 3" w:uiPriority="51"/>
+    <w:lsdException w:name="List Table 7 Colorful Accent 3" w:uiPriority="52"/>
+    <w:lsdException w:name="List Table 1 Light Accent 4" w:uiPriority="46"/>
+    <w:lsdException w:name="List Table 2 Accent 4" w:uiPriority="47"/>
+    <w:lsdException w:name="List Table 3 Accent 4" w:uiPriority="48"/>
+    <w:lsdException w:name="List Table 4 Accent 4" w:uiPriority="49"/>
+    <w:lsdException w:name="List Table 5 Dark Accent 4" w:uiPriority="50"/>
+    <w:lsdException w:name="List Table 6 Colorful Accent 4" w:uiPriority="51"/>
+    <w:lsdException w:name="List Table 7 Colorful Accent 4" w:uiPriority="52"/>
+    <w:lsdException w:name="List Table 1 Light Accent 5" w:uiPriority="46"/>
+    <w:lsdException w:name="List Table 2 Accent 5" w:uiPriority="47"/>
+    <w:lsdException w:name="List Table 3 Accent 5" w:uiPriority="48"/>
+    <w:lsdException w:name="List Table 4 Accent 5" w:uiPriority="49"/>
+    <w:lsdException w:name="List Table 5 Dark Accent 5" w:uiPriority="50"/>
+    <w:lsdException w:name="List Table 6 Colorful Accent 5" w:uiPriority="51"/>
+    <w:lsdException w:name="List Table 7 Colorful Accent 5" w:uiPriority="52"/>
+    <w:lsdException w:name="List Table 1 Light Accent 6" w:uiPriority="46"/>
+    <w:lsdException w:name="List Table 2 Accent 6" w:uiPriority="47"/>
+    <w:lsdException w:name="List Table 3 Accent 6" w:uiPriority="48"/>
+    <w:lsdException w:name="List Table 4 Accent 6" w:uiPriority="49"/>
+    <w:lsdException w:name="List Table 5 Dark Accent 6" w:uiPriority="50"/>
+    <w:lsdException w:name="List Table 6 Colorful Accent 6" w:uiPriority="51"/>
+    <w:lsdException w:name="List Table 7 Colorful Accent 6" w:uiPriority="52"/>
   </w:latentStyles>
   <w:style w:type="paragraph" w:default="1" w:styleId="Normal">
     <w:name w:val="Normal"/>
@@ -12917,196 +13152,6 @@
 </w:styles>
 </file>
 
-<file path=word/stylesWithEffects.xml><?xml version="1.0" encoding="utf-8"?>
-<w:styles xmlns:wpc="http://schemas.microsoft.com/office/word/2010/wordprocessingCanvas" xmlns:mc="http://schemas.openxmlformats.org/markup-compatibility/2006" xmlns:o="urn:schemas-microsoft-com:office:office" xmlns:r="http://schemas.openxmlformats.org/officeDocument/2006/relationships" xmlns:m="http://schemas.openxmlformats.org/officeDocument/2006/math" xmlns:v="urn:schemas-microsoft-com:vml" xmlns:wp14="http://schemas.microsoft.com/office/word/2010/wordprocessingDrawing" xmlns:wp="http://schemas.openxmlformats.org/drawingml/2006/wordprocessingDrawing" xmlns:w10="urn:schemas-microsoft-com:office:word" xmlns:w="http://schemas.openxmlformats.org/wordprocessingml/2006/main" xmlns:w14="http://schemas.microsoft.com/office/word/2010/wordml" xmlns:wpg="http://schemas.microsoft.com/office/word/2010/wordprocessingGroup" xmlns:wpi="http://schemas.microsoft.com/office/word/2010/wordprocessingInk" xmlns:wne="http://schemas.microsoft.com/office/word/2006/wordml" xmlns:wps="http://schemas.microsoft.com/office/word/2010/wordprocessingShape" mc:Ignorable="w14 wp14">
-  <w:docDefaults>
-    <w:rPrDefault>
-      <w:rPr>
-        <w:rFonts w:asciiTheme="minorHAnsi" w:eastAsiaTheme="minorEastAsia" w:hAnsiTheme="minorHAnsi" w:cstheme="minorBidi"/>
-        <w:sz w:val="22"/>
-        <w:szCs w:val="22"/>
-        <w:lang w:val="en-US" w:eastAsia="en-US" w:bidi="ar-SA"/>
-      </w:rPr>
-    </w:rPrDefault>
-    <w:pPrDefault>
-      <w:pPr>
-        <w:spacing w:after="200" w:line="276" w:lineRule="auto"/>
-      </w:pPr>
-    </w:pPrDefault>
-  </w:docDefaults>
-  <w:latentStyles w:defLockedState="0" w:defUIPriority="99" w:defSemiHidden="1" w:defUnhideWhenUsed="1" w:defQFormat="0" w:count="267">
-    <w:lsdException w:name="Normal" w:semiHidden="0" w:uiPriority="0" w:unhideWhenUsed="0" w:qFormat="1"/>
-    <w:lsdException w:name="heading 1" w:semiHidden="0" w:uiPriority="9" w:unhideWhenUsed="0" w:qFormat="1"/>
-    <w:lsdException w:name="heading 2" w:uiPriority="9" w:qFormat="1"/>
-    <w:lsdException w:name="heading 3" w:uiPriority="9" w:qFormat="1"/>
-    <w:lsdException w:name="heading 4" w:uiPriority="9" w:qFormat="1"/>
-    <w:lsdException w:name="heading 5" w:uiPriority="9" w:qFormat="1"/>
-    <w:lsdException w:name="heading 6" w:uiPriority="9" w:qFormat="1"/>
-    <w:lsdException w:name="heading 7" w:uiPriority="9" w:qFormat="1"/>
-    <w:lsdException w:name="heading 8" w:uiPriority="9" w:qFormat="1"/>
-    <w:lsdException w:name="heading 9" w:uiPriority="9" w:qFormat="1"/>
-    <w:lsdException w:name="toc 1" w:uiPriority="39"/>
-    <w:lsdException w:name="toc 2" w:uiPriority="39"/>
-    <w:lsdException w:name="toc 3" w:uiPriority="39"/>
-    <w:lsdException w:name="toc 4" w:uiPriority="39"/>
-    <w:lsdException w:name="toc 5" w:uiPriority="39"/>
-    <w:lsdException w:name="toc 6" w:uiPriority="39"/>
-    <w:lsdException w:name="toc 7" w:uiPriority="39"/>
-    <w:lsdException w:name="toc 8" w:uiPriority="39"/>
-    <w:lsdException w:name="toc 9" w:uiPriority="39"/>
-    <w:lsdException w:name="caption" w:uiPriority="35" w:qFormat="1"/>
-    <w:lsdException w:name="Title" w:semiHidden="0" w:uiPriority="10" w:unhideWhenUsed="0" w:qFormat="1"/>
-    <w:lsdException w:name="Default Paragraph Font" w:uiPriority="1"/>
-    <w:lsdException w:name="Subtitle" w:semiHidden="0" w:uiPriority="11" w:unhideWhenUsed="0" w:qFormat="1"/>
-    <w:lsdException w:name="Strong" w:semiHidden="0" w:uiPriority="22" w:unhideWhenUsed="0" w:qFormat="1"/>
-    <w:lsdException w:name="Emphasis" w:semiHidden="0" w:uiPriority="20" w:unhideWhenUsed="0" w:qFormat="1"/>
-    <w:lsdException w:name="Table Grid" w:semiHidden="0" w:uiPriority="59" w:unhideWhenUsed="0"/>
-    <w:lsdException w:name="Placeholder Text" w:unhideWhenUsed="0"/>
-    <w:lsdException w:name="No Spacing" w:semiHidden="0" w:uiPriority="1" w:unhideWhenUsed="0" w:qFormat="1"/>
-    <w:lsdException w:name="Light Shading" w:semiHidden="0" w:uiPriority="60" w:unhideWhenUsed="0"/>
-    <w:lsdException w:name="Light List" w:semiHidden="0" w:uiPriority="61" w:unhideWhenUsed="0"/>
-    <w:lsdException w:name="Light Grid" w:semiHidden="0" w:uiPriority="62" w:unhideWhenUsed="0"/>
-    <w:lsdException w:name="Medium Shading 1" w:semiHidden="0" w:uiPriority="63" w:unhideWhenUsed="0"/>
-    <w:lsdException w:name="Medium Shading 2" w:semiHidden="0" w:uiPriority="64" w:unhideWhenUsed="0"/>
-    <w:lsdException w:name="Medium List 1" w:semiHidden="0" w:uiPriority="65" w:unhideWhenUsed="0"/>
-    <w:lsdException w:name="Medium List 2" w:semiHidden="0" w:uiPriority="66" w:unhideWhenUsed="0"/>
-    <w:lsdException w:name="Medium Grid 1" w:semiHidden="0" w:uiPriority="67" w:unhideWhenUsed="0"/>
-    <w:lsdException w:name="Medium Grid 2" w:semiHidden="0" w:uiPriority="68" w:unhideWhenUsed="0"/>
-    <w:lsdException w:name="Medium Grid 3" w:semiHidden="0" w:uiPriority="69" w:unhideWhenUsed="0"/>
-    <w:lsdException w:name="Dark List" w:semiHidden="0" w:uiPriority="70" w:unhideWhenUsed="0"/>
-    <w:lsdException w:name="Colorful Shading" w:semiHidden="0" w:uiPriority="71" w:unhideWhenUsed="0"/>
-    <w:lsdException w:name="Colorful List" w:semiHidden="0" w:uiPriority="72" w:unhideWhenUsed="0"/>
-    <w:lsdException w:name="Colorful Grid" w:semiHidden="0" w:uiPriority="73" w:unhideWhenUsed="0"/>
-    <w:lsdException w:name="Light Shading Accent 1" w:semiHidden="0" w:uiPriority="60" w:unhideWhenUsed="0"/>
-    <w:lsdException w:name="Light List Accent 1" w:semiHidden="0" w:uiPriority="61" w:unhideWhenUsed="0"/>
-    <w:lsdException w:name="Light Grid Accent 1" w:semiHidden="0" w:uiPriority="62" w:unhideWhenUsed="0"/>
-    <w:lsdException w:name="Medium Shading 1 Accent 1" w:semiHidden="0" w:uiPriority="63" w:unhideWhenUsed="0"/>
-    <w:lsdException w:name="Medium Shading 2 Accent 1" w:semiHidden="0" w:uiPriority="64" w:unhideWhenUsed="0"/>
-    <w:lsdException w:name="Medium List 1 Accent 1" w:semiHidden="0" w:uiPriority="65" w:unhideWhenUsed="0"/>
-    <w:lsdException w:name="Revision" w:unhideWhenUsed="0"/>
-    <w:lsdException w:name="List Paragraph" w:semiHidden="0" w:uiPriority="34" w:unhideWhenUsed="0" w:qFormat="1"/>
-    <w:lsdException w:name="Quote" w:semiHidden="0" w:uiPriority="29" w:unhideWhenUsed="0" w:qFormat="1"/>
-    <w:lsdException w:name="Intense Quote" w:semiHidden="0" w:uiPriority="30" w:unhideWhenUsed="0" w:qFormat="1"/>
-    <w:lsdException w:name="Medium List 2 Accent 1" w:semiHidden="0" w:uiPriority="66" w:unhideWhenUsed="0"/>
-    <w:lsdException w:name="Medium Grid 1 Accent 1" w:semiHidden="0" w:uiPriority="67" w:unhideWhenUsed="0"/>
-    <w:lsdException w:name="Medium Grid 2 Accent 1" w:semiHidden="0" w:uiPriority="68" w:unhideWhenUsed="0"/>
-    <w:lsdException w:name="Medium Grid 3 Accent 1" w:semiHidden="0" w:uiPriority="69" w:unhideWhenUsed="0"/>
-    <w:lsdException w:name="Dark List Accent 1" w:semiHidden="0" w:uiPriority="70" w:unhideWhenUsed="0"/>
-    <w:lsdException w:name="Colorful Shading Accent 1" w:semiHidden="0" w:uiPriority="71" w:unhideWhenUsed="0"/>
-    <w:lsdException w:name="Colorful List Accent 1" w:semiHidden="0" w:uiPriority="72" w:unhideWhenUsed="0"/>
-    <w:lsdException w:name="Colorful Grid Accent 1" w:semiHidden="0" w:uiPriority="73" w:unhideWhenUsed="0"/>
-    <w:lsdException w:name="Light Shading Accent 2" w:semiHidden="0" w:uiPriority="60" w:unhideWhenUsed="0"/>
-    <w:lsdException w:name="Light List Accent 2" w:semiHidden="0" w:uiPriority="61" w:unhideWhenUsed="0"/>
-    <w:lsdException w:name="Light Grid Accent 2" w:semiHidden="0" w:uiPriority="62" w:unhideWhenUsed="0"/>
-    <w:lsdException w:name="Medium Shading 1 Accent 2" w:semiHidden="0" w:uiPriority="63" w:unhideWhenUsed="0"/>
-    <w:lsdException w:name="Medium Shading 2 Accent 2" w:semiHidden="0" w:uiPriority="64" w:unhideWhenUsed="0"/>
-    <w:lsdException w:name="Medium List 1 Accent 2" w:semiHidden="0" w:uiPriority="65" w:unhideWhenUsed="0"/>
-    <w:lsdException w:name="Medium List 2 Accent 2" w:semiHidden="0" w:uiPriority="66" w:unhideWhenUsed="0"/>
-    <w:lsdException w:name="Medium Grid 1 Accent 2" w:semiHidden="0" w:uiPriority="67" w:unhideWhenUsed="0"/>
-    <w:lsdException w:name="Medium Grid 2 Accent 2" w:semiHidden="0" w:uiPriority="68" w:unhideWhenUsed="0"/>
-    <w:lsdException w:name="Medium Grid 3 Accent 2" w:semiHidden="0" w:uiPriority="69" w:unhideWhenUsed="0"/>
-    <w:lsdException w:name="Dark List Accent 2" w:semiHidden="0" w:uiPriority="70" w:unhideWhenUsed="0"/>
-    <w:lsdException w:name="Colorful Shading Accent 2" w:semiHidden="0" w:uiPriority="71" w:unhideWhenUsed="0"/>
-    <w:lsdException w:name="Colorful List Accent 2" w:semiHidden="0" w:uiPriority="72" w:unhideWhenUsed="0"/>
-    <w:lsdException w:name="Colorful Grid Accent 2" w:semiHidden="0" w:uiPriority="73" w:unhideWhenUsed="0"/>
-    <w:lsdException w:name="Light Shading Accent 3" w:semiHidden="0" w:uiPriority="60" w:unhideWhenUsed="0"/>
-    <w:lsdException w:name="Light List Accent 3" w:semiHidden="0" w:uiPriority="61" w:unhideWhenUsed="0"/>
-    <w:lsdException w:name="Light Grid Accent 3" w:semiHidden="0" w:uiPriority="62" w:unhideWhenUsed="0"/>
-    <w:lsdException w:name="Medium Shading 1 Accent 3" w:semiHidden="0" w:uiPriority="63" w:unhideWhenUsed="0"/>
-    <w:lsdException w:name="Medium Shading 2 Accent 3" w:semiHidden="0" w:uiPriority="64" w:unhideWhenUsed="0"/>
-    <w:lsdException w:name="Medium List 1 Accent 3" w:semiHidden="0" w:uiPriority="65" w:unhideWhenUsed="0"/>
-    <w:lsdException w:name="Medium List 2 Accent 3" w:semiHidden="0" w:uiPriority="66" w:unhideWhenUsed="0"/>
-    <w:lsdException w:name="Medium Grid 1 Accent 3" w:semiHidden="0" w:uiPriority="67" w:unhideWhenUsed="0"/>
-    <w:lsdException w:name="Medium Grid 2 Accent 3" w:semiHidden="0" w:uiPriority="68" w:unhideWhenUsed="0"/>
-    <w:lsdException w:name="Medium Grid 3 Accent 3" w:semiHidden="0" w:uiPriority="69" w:unhideWhenUsed="0"/>
-    <w:lsdException w:name="Dark List Accent 3" w:semiHidden="0" w:uiPriority="70" w:unhideWhenUsed="0"/>
-    <w:lsdException w:name="Colorful Shading Accent 3" w:semiHidden="0" w:uiPriority="71" w:unhideWhenUsed="0"/>
-    <w:lsdException w:name="Colorful List Accent 3" w:semiHidden="0" w:uiPriority="72" w:unhideWhenUsed="0"/>
-    <w:lsdException w:name="Colorful Grid Accent 3" w:semiHidden="0" w:uiPriority="73" w:unhideWhenUsed="0"/>
-    <w:lsdException w:name="Light Shading Accent 4" w:semiHidden="0" w:uiPriority="60" w:unhideWhenUsed="0"/>
-    <w:lsdException w:name="Light List Accent 4" w:semiHidden="0" w:uiPriority="61" w:unhideWhenUsed="0"/>
-    <w:lsdException w:name="Light Grid Accent 4" w:semiHidden="0" w:uiPriority="62" w:unhideWhenUsed="0"/>
-    <w:lsdException w:name="Medium Shading 1 Accent 4" w:semiHidden="0" w:uiPriority="63" w:unhideWhenUsed="0"/>
-    <w:lsdException w:name="Medium Shading 2 Accent 4" w:semiHidden="0" w:uiPriority="64" w:unhideWhenUsed="0"/>
-    <w:lsdException w:name="Medium List 1 Accent 4" w:semiHidden="0" w:uiPriority="65" w:unhideWhenUsed="0"/>
-    <w:lsdException w:name="Medium List 2 Accent 4" w:semiHidden="0" w:uiPriority="66" w:unhideWhenUsed="0"/>
-    <w:lsdException w:name="Medium Grid 1 Accent 4" w:semiHidden="0" w:uiPriority="67" w:unhideWhenUsed="0"/>
-    <w:lsdException w:name="Medium Grid 2 Accent 4" w:semiHidden="0" w:uiPriority="68" w:unhideWhenUsed="0"/>
-    <w:lsdException w:name="Medium Grid 3 Accent 4" w:semiHidden="0" w:uiPriority="69" w:unhideWhenUsed="0"/>
-    <w:lsdException w:name="Dark List Accent 4" w:semiHidden="0" w:uiPriority="70" w:unhideWhenUsed="0"/>
-    <w:lsdException w:name="Colorful Shading Accent 4" w:semiHidden="0" w:uiPriority="71" w:unhideWhenUsed="0"/>
-    <w:lsdException w:name="Colorful List Accent 4" w:semiHidden="0" w:uiPriority="72" w:unhideWhenUsed="0"/>
-    <w:lsdException w:name="Colorful Grid Accent 4" w:semiHidden="0" w:uiPriority="73" w:unhideWhenUsed="0"/>
-    <w:lsdException w:name="Light Shading Accent 5" w:semiHidden="0" w:uiPriority="60" w:unhideWhenUsed="0"/>
-    <w:lsdException w:name="Light List Accent 5" w:semiHidden="0" w:uiPriority="61" w:unhideWhenUsed="0"/>
-    <w:lsdException w:name="Light Grid Accent 5" w:semiHidden="0" w:uiPriority="62" w:unhideWhenUsed="0"/>
-    <w:lsdException w:name="Medium Shading 1 Accent 5" w:semiHidden="0" w:uiPriority="63" w:unhideWhenUsed="0"/>
-    <w:lsdException w:name="Medium Shading 2 Accent 5" w:semiHidden="0" w:uiPriority="64" w:unhideWhenUsed="0"/>
-    <w:lsdException w:name="Medium List 1 Accent 5" w:semiHidden="0" w:uiPriority="65" w:unhideWhenUsed="0"/>
-    <w:lsdException w:name="Medium List 2 Accent 5" w:semiHidden="0" w:uiPriority="66" w:unhideWhenUsed="0"/>
-    <w:lsdException w:name="Medium Grid 1 Accent 5" w:semiHidden="0" w:uiPriority="67" w:unhideWhenUsed="0"/>
-    <w:lsdException w:name="Medium Grid 2 Accent 5" w:semiHidden="0" w:uiPriority="68" w:unhideWhenUsed="0"/>
-    <w:lsdException w:name="Medium Grid 3 Accent 5" w:semiHidden="0" w:uiPriority="69" w:unhideWhenUsed="0"/>
-    <w:lsdException w:name="Dark List Accent 5" w:semiHidden="0" w:uiPriority="70" w:unhideWhenUsed="0"/>
-    <w:lsdException w:name="Colorful Shading Accent 5" w:semiHidden="0" w:uiPriority="71" w:unhideWhenUsed="0"/>
-    <w:lsdException w:name="Colorful List Accent 5" w:semiHidden="0" w:uiPriority="72" w:unhideWhenUsed="0"/>
-    <w:lsdException w:name="Colorful Grid Accent 5" w:semiHidden="0" w:uiPriority="73" w:unhideWhenUsed="0"/>
-    <w:lsdException w:name="Light Shading Accent 6" w:semiHidden="0" w:uiPriority="60" w:unhideWhenUsed="0"/>
-    <w:lsdException w:name="Light List Accent 6" w:semiHidden="0" w:uiPriority="61" w:unhideWhenUsed="0"/>
-    <w:lsdException w:name="Light Grid Accent 6" w:semiHidden="0" w:uiPriority="62" w:unhideWhenUsed="0"/>
-    <w:lsdException w:name="Medium Shading 1 Accent 6" w:semiHidden="0" w:uiPriority="63" w:unhideWhenUsed="0"/>
-    <w:lsdException w:name="Medium Shading 2 Accent 6" w:semiHidden="0" w:uiPriority="64" w:unhideWhenUsed="0"/>
-    <w:lsdException w:name="Medium List 1 Accent 6" w:semiHidden="0" w:uiPriority="65" w:unhideWhenUsed="0"/>
-    <w:lsdException w:name="Medium List 2 Accent 6" w:semiHidden="0" w:uiPriority="66" w:unhideWhenUsed="0"/>
-    <w:lsdException w:name="Medium Grid 1 Accent 6" w:semiHidden="0" w:uiPriority="67" w:unhideWhenUsed="0"/>
-    <w:lsdException w:name="Medium Grid 2 Accent 6" w:semiHidden="0" w:uiPriority="68" w:unhideWhenUsed="0"/>
-    <w:lsdException w:name="Medium Grid 3 Accent 6" w:semiHidden="0" w:uiPriority="69" w:unhideWhenUsed="0"/>
-    <w:lsdException w:name="Dark List Accent 6" w:semiHidden="0" w:uiPriority="70" w:unhideWhenUsed="0"/>
-    <w:lsdException w:name="Colorful Shading Accent 6" w:semiHidden="0" w:uiPriority="71" w:unhideWhenUsed="0"/>
-    <w:lsdException w:name="Colorful List Accent 6" w:semiHidden="0" w:uiPriority="72" w:unhideWhenUsed="0"/>
-    <w:lsdException w:name="Colorful Grid Accent 6" w:semiHidden="0" w:uiPriority="73" w:unhideWhenUsed="0"/>
-    <w:lsdException w:name="Subtle Emphasis" w:semiHidden="0" w:uiPriority="19" w:unhideWhenUsed="0" w:qFormat="1"/>
-    <w:lsdException w:name="Intense Emphasis" w:semiHidden="0" w:uiPriority="21" w:unhideWhenUsed="0" w:qFormat="1"/>
-    <w:lsdException w:name="Subtle Reference" w:semiHidden="0" w:uiPriority="31" w:unhideWhenUsed="0" w:qFormat="1"/>
-    <w:lsdException w:name="Intense Reference" w:semiHidden="0" w:uiPriority="32" w:unhideWhenUsed="0" w:qFormat="1"/>
-    <w:lsdException w:name="Book Title" w:semiHidden="0" w:uiPriority="33" w:unhideWhenUsed="0" w:qFormat="1"/>
-    <w:lsdException w:name="Bibliography" w:uiPriority="37"/>
-    <w:lsdException w:name="TOC Heading" w:uiPriority="39" w:qFormat="1"/>
-  </w:latentStyles>
-  <w:style w:type="paragraph" w:default="1" w:styleId="Normal">
-    <w:name w:val="Normal"/>
-    <w:qFormat/>
-  </w:style>
-  <w:style w:type="character" w:default="1" w:styleId="DefaultParagraphFont">
-    <w:name w:val="Default Paragraph Font"/>
-    <w:uiPriority w:val="1"/>
-    <w:semiHidden/>
-    <w:unhideWhenUsed/>
-  </w:style>
-  <w:style w:type="table" w:default="1" w:styleId="TableNormal">
-    <w:name w:val="Normal Table"/>
-    <w:uiPriority w:val="99"/>
-    <w:semiHidden/>
-    <w:unhideWhenUsed/>
-    <w:tblPr>
-      <w:tblInd w:w="0" w:type="dxa"/>
-      <w:tblCellMar>
-        <w:top w:w="0" w:type="dxa"/>
-        <w:left w:w="108" w:type="dxa"/>
-        <w:bottom w:w="0" w:type="dxa"/>
-        <w:right w:w="108" w:type="dxa"/>
-      </w:tblCellMar>
-    </w:tblPr>
-  </w:style>
-  <w:style w:type="numbering" w:default="1" w:styleId="NoList">
-    <w:name w:val="No List"/>
-    <w:uiPriority w:val="99"/>
-    <w:semiHidden/>
-    <w:unhideWhenUsed/>
-  </w:style>
-</w:styles>
-</file>
-
 <file path=word/theme/theme1.xml><?xml version="1.0" encoding="utf-8"?>
 <a:theme xmlns:a="http://schemas.openxmlformats.org/drawingml/2006/main" name="Office Theme">
   <a:themeElements>
@@ -13362,7 +13407,7 @@
   <a:extraClrSchemeLst/>
   <a:extLst>
     <a:ext uri="{05A4C25C-085E-4340-85A3-A5531E510DB2}">
-      <thm15:themeFamily xmlns="" xmlns:thm15="http://schemas.microsoft.com/office/thememl/2012/main" name="Office Theme" id="{62F939B6-93AF-4DB8-9C6B-D6C7DFDC589F}" vid="{4A3C46E8-61CC-4603-A589-7422A47A8E4A}"/>
+      <thm15:themeFamily xmlns:thm15="http://schemas.microsoft.com/office/thememl/2012/main" name="Office Theme" id="{62F939B6-93AF-4DB8-9C6B-D6C7DFDC589F}" vid="{4A3C46E8-61CC-4603-A589-7422A47A8E4A}"/>
     </a:ext>
   </a:extLst>
 </a:theme>
@@ -13687,7 +13732,7 @@
 </file>
 
 <file path=customXml/itemProps1.xml><?xml version="1.0" encoding="utf-8"?>
-<ds:datastoreItem xmlns:ds="http://schemas.openxmlformats.org/officeDocument/2006/customXml" ds:itemID="{4AA09184-3E01-4E44-A4A8-246C0EDCDB33}">
+<ds:datastoreItem xmlns:ds="http://schemas.openxmlformats.org/officeDocument/2006/customXml" ds:itemID="{1E0071DB-AFA5-4522-A44E-2AB2EBAB5B43}">
   <ds:schemaRefs>
     <ds:schemaRef ds:uri="http://schemas.openxmlformats.org/officeDocument/2006/bibliography"/>
   </ds:schemaRefs>
